--- a/documents/需求文档/GitMining迭代二需求文档V1.1.docx
+++ b/documents/需求文档/GitMining迭代二需求文档V1.1.docx
@@ -1,6 +1,6 @@
 
 <file path=word/document.xml><?xml version="1.0" encoding="utf-8"?>
-<w:document xmlns:wpc="http://schemas.microsoft.com/office/word/2010/wordprocessingCanvas" xmlns:mc="http://schemas.openxmlformats.org/markup-compatibility/2006" xmlns:o="urn:schemas-microsoft-com:office:office" xmlns:r="http://schemas.openxmlformats.org/officeDocument/2006/relationships" xmlns:m="http://schemas.openxmlformats.org/officeDocument/2006/math" xmlns:v="urn:schemas-microsoft-com:vml" xmlns:wp14="http://schemas.microsoft.com/office/word/2010/wordprocessingDrawing" xmlns:wp="http://schemas.openxmlformats.org/drawingml/2006/wordprocessingDrawing" xmlns:w10="urn:schemas-microsoft-com:office:word" xmlns:w="http://schemas.openxmlformats.org/wordprocessingml/2006/main" xmlns:w14="http://schemas.microsoft.com/office/word/2010/wordml" xmlns:w15="http://schemas.microsoft.com/office/word/2012/wordml" xmlns:wpg="http://schemas.microsoft.com/office/word/2010/wordprocessingGroup" xmlns:wpi="http://schemas.microsoft.com/office/word/2010/wordprocessingInk" xmlns:wne="http://schemas.microsoft.com/office/word/2006/wordml" xmlns:wps="http://schemas.microsoft.com/office/word/2010/wordprocessingShape" mc:Ignorable="w14 w15 wp14">
+<w:document xmlns:wpc="http://schemas.microsoft.com/office/word/2010/wordprocessingCanvas" xmlns:mc="http://schemas.openxmlformats.org/markup-compatibility/2006" xmlns:o="urn:schemas-microsoft-com:office:office" xmlns:r="http://schemas.openxmlformats.org/officeDocument/2006/relationships" xmlns:m="http://schemas.openxmlformats.org/officeDocument/2006/math" xmlns:v="urn:schemas-microsoft-com:vml" xmlns:wp14="http://schemas.microsoft.com/office/word/2010/wordprocessingDrawing" xmlns:wp="http://schemas.openxmlformats.org/drawingml/2006/wordprocessingDrawing" xmlns:w10="urn:schemas-microsoft-com:office:word" xmlns:w="http://schemas.openxmlformats.org/wordprocessingml/2006/main" xmlns:w14="http://schemas.microsoft.com/office/word/2010/wordml" xmlns:wpg="http://schemas.microsoft.com/office/word/2010/wordprocessingGroup" xmlns:wpi="http://schemas.microsoft.com/office/word/2010/wordprocessingInk" xmlns:wne="http://schemas.microsoft.com/office/word/2006/wordml" xmlns:wps="http://schemas.microsoft.com/office/word/2010/wordprocessingShape" mc:Ignorable="w14 wp14">
   <w:body>
     <w:p>
       <w:pPr>
@@ -38,10 +38,15 @@
     </w:p>
     <w:p>
       <w:pPr>
-        <w:ind w:left="420" w:hangingChars="200" w:hanging="420"/>
-      </w:pPr>
-      <w:r>
-        <w:rPr>
+        <w:ind w:left="482" w:hangingChars="200" w:hanging="482"/>
+        <w:rPr>
+          <w:rStyle w:val="8Char"/>
+          <w:rFonts w:hint="eastAsia"/>
+        </w:rPr>
+      </w:pPr>
+      <w:r>
+        <w:rPr>
+          <w:rStyle w:val="6Char"/>
           <w:rFonts w:hint="eastAsia"/>
         </w:rPr>
         <w:t>KR1</w:t>
@@ -70,160 +75,190 @@
         <w:br/>
       </w:r>
       <w:r>
+        <w:rPr>
+          <w:rStyle w:val="8Char"/>
+        </w:rPr>
         <w:t>核心功能</w:t>
       </w:r>
       <w:r>
         <w:rPr>
+          <w:rStyle w:val="8Char"/>
           <w:rFonts w:hint="eastAsia"/>
         </w:rPr>
         <w:t>：</w:t>
-      </w:r>
-      <w:r>
-        <w:rPr>
-          <w:rFonts w:hint="eastAsia"/>
-        </w:rPr>
-        <w:t>（</w:t>
-      </w:r>
-      <w:r>
-        <w:rPr>
-          <w:rFonts w:hint="eastAsia"/>
-        </w:rPr>
-        <w:t>1</w:t>
-      </w:r>
-      <w:r>
-        <w:rPr>
-          <w:rFonts w:hint="eastAsia"/>
-        </w:rPr>
-        <w:t>）</w:t>
-      </w:r>
-      <w:r>
-        <w:rPr>
-          <w:rFonts w:hint="eastAsia"/>
-        </w:rPr>
-        <w:t>对所有项目信息数据统计</w:t>
-      </w:r>
-      <w:r>
-        <w:rPr>
-          <w:rFonts w:hint="eastAsia"/>
-        </w:rPr>
-        <w:t>；（</w:t>
-      </w:r>
-      <w:r>
-        <w:rPr>
-          <w:rFonts w:hint="eastAsia"/>
-        </w:rPr>
-        <w:t>2</w:t>
-      </w:r>
-      <w:r>
-        <w:rPr>
-          <w:rFonts w:hint="eastAsia"/>
-        </w:rPr>
-        <w:t>）对</w:t>
-      </w:r>
-      <w:proofErr w:type="spellStart"/>
-      <w:r>
-        <w:rPr>
-          <w:rFonts w:hint="eastAsia"/>
-        </w:rPr>
-        <w:t>github</w:t>
-      </w:r>
-      <w:proofErr w:type="spellEnd"/>
-      <w:r>
-        <w:rPr>
-          <w:rFonts w:hint="eastAsia"/>
-        </w:rPr>
-        <w:t>上单个项目的</w:t>
-      </w:r>
-      <w:proofErr w:type="spellStart"/>
-      <w:r>
-        <w:rPr>
-          <w:rFonts w:hint="eastAsia"/>
-        </w:rPr>
-        <w:t>contributers,commit</w:t>
-      </w:r>
-      <w:proofErr w:type="spellEnd"/>
-      <w:r>
-        <w:rPr>
-          <w:rFonts w:hint="eastAsia"/>
-        </w:rPr>
-        <w:t>，</w:t>
-      </w:r>
-      <w:r>
-        <w:rPr>
-          <w:rFonts w:hint="eastAsia"/>
-        </w:rPr>
-        <w:t>issue</w:t>
-      </w:r>
-      <w:r>
-        <w:rPr>
-          <w:rFonts w:hint="eastAsia"/>
-        </w:rPr>
-        <w:t>和</w:t>
-      </w:r>
-      <w:r>
-        <w:rPr>
-          <w:rFonts w:hint="eastAsia"/>
-        </w:rPr>
-        <w:t>pull request</w:t>
       </w:r>
     </w:p>
     <w:p>
       <w:pPr>
-        <w:ind w:left="420" w:hangingChars="200" w:hanging="420"/>
-      </w:pPr>
-      <w:r>
-        <w:rPr>
-          <w:rFonts w:hint="eastAsia"/>
-        </w:rPr>
-        <w:t>等信息进行数据统计；（</w:t>
-      </w:r>
-      <w:r>
-        <w:rPr>
-          <w:rFonts w:hint="eastAsia"/>
-        </w:rPr>
-        <w:t>3</w:t>
-      </w:r>
-      <w:r>
-        <w:rPr>
-          <w:rFonts w:hint="eastAsia"/>
-        </w:rPr>
-        <w:t>）对</w:t>
-      </w:r>
-      <w:proofErr w:type="spellStart"/>
-      <w:r>
-        <w:rPr>
-          <w:rFonts w:hint="eastAsia"/>
-        </w:rPr>
-        <w:t>github</w:t>
-      </w:r>
-      <w:proofErr w:type="spellEnd"/>
-      <w:r>
-        <w:rPr>
-          <w:rFonts w:hint="eastAsia"/>
-        </w:rPr>
-        <w:t>上用户类型、账户注册时间、参与项目数、创建项目</w:t>
+        <w:ind w:left="70" w:firstLine="350"/>
+        <w:rPr>
+          <w:rFonts w:hint="eastAsia"/>
+        </w:rPr>
+      </w:pPr>
+      <w:r>
+        <w:rPr>
+          <w:rFonts w:hint="eastAsia"/>
+        </w:rPr>
+        <w:t>（</w:t>
+      </w:r>
+      <w:r>
+        <w:rPr>
+          <w:rFonts w:hint="eastAsia"/>
+        </w:rPr>
+        <w:t>1</w:t>
+      </w:r>
+      <w:r>
+        <w:rPr>
+          <w:rFonts w:hint="eastAsia"/>
+        </w:rPr>
+        <w:t>）</w:t>
+      </w:r>
+      <w:r>
+        <w:rPr>
+          <w:rFonts w:hint="eastAsia"/>
+        </w:rPr>
+        <w:t>对所有项目信息数据统计</w:t>
+      </w:r>
+      <w:r>
+        <w:rPr>
+          <w:rFonts w:hint="eastAsia"/>
+        </w:rPr>
+        <w:t>；</w:t>
       </w:r>
     </w:p>
     <w:p>
       <w:pPr>
-        <w:ind w:left="420" w:hangingChars="200" w:hanging="420"/>
-      </w:pPr>
-      <w:r>
-        <w:rPr>
-          <w:rFonts w:hint="eastAsia"/>
-        </w:rPr>
-        <w:t>数、用户所属公司等信息进行数据统计。</w:t>
+        <w:ind w:left="70" w:firstLine="350"/>
+        <w:rPr>
+          <w:rFonts w:hint="eastAsia"/>
+        </w:rPr>
+      </w:pPr>
+      <w:r>
+        <w:rPr>
+          <w:rFonts w:hint="eastAsia"/>
+        </w:rPr>
+        <w:t>（</w:t>
+      </w:r>
+      <w:r>
+        <w:rPr>
+          <w:rFonts w:hint="eastAsia"/>
+        </w:rPr>
+        <w:t>2</w:t>
+      </w:r>
+      <w:r>
+        <w:rPr>
+          <w:rFonts w:hint="eastAsia"/>
+        </w:rPr>
+        <w:t>）对</w:t>
+      </w:r>
+      <w:proofErr w:type="spellStart"/>
+      <w:r>
+        <w:rPr>
+          <w:rFonts w:hint="eastAsia"/>
+        </w:rPr>
+        <w:t>github</w:t>
+      </w:r>
+      <w:proofErr w:type="spellEnd"/>
+      <w:r>
+        <w:rPr>
+          <w:rFonts w:hint="eastAsia"/>
+        </w:rPr>
+        <w:t>上单个项目的</w:t>
+      </w:r>
+      <w:proofErr w:type="spellStart"/>
+      <w:r>
+        <w:rPr>
+          <w:rFonts w:hint="eastAsia"/>
+        </w:rPr>
+        <w:t>contributers,commit</w:t>
+      </w:r>
+      <w:proofErr w:type="spellEnd"/>
+      <w:r>
+        <w:rPr>
+          <w:rFonts w:hint="eastAsia"/>
+        </w:rPr>
+        <w:t>，</w:t>
+      </w:r>
+      <w:r>
+        <w:rPr>
+          <w:rFonts w:hint="eastAsia"/>
+        </w:rPr>
+        <w:t>issue</w:t>
+      </w:r>
+      <w:r>
+        <w:rPr>
+          <w:rFonts w:hint="eastAsia"/>
+        </w:rPr>
+        <w:t>和</w:t>
+      </w:r>
+      <w:r>
+        <w:rPr>
+          <w:rFonts w:hint="eastAsia"/>
+        </w:rPr>
+        <w:t>pull request</w:t>
+      </w:r>
+      <w:r>
+        <w:rPr>
+          <w:rFonts w:hint="eastAsia"/>
+        </w:rPr>
+        <w:t>等信息进行数据统计；</w:t>
       </w:r>
     </w:p>
     <w:p>
       <w:pPr>
-        <w:ind w:firstLine="420"/>
-      </w:pPr>
-      <w:r>
-        <w:rPr>
-          <w:rFonts w:hint="eastAsia"/>
-        </w:rPr>
-        <w:t>必做功能：做出以上数据统计结果的动态统计图表（包括柱状图、折线图、饼图、雷达图）。</w:t>
+        <w:ind w:left="132" w:hangingChars="63" w:hanging="132"/>
+      </w:pPr>
+      <w:r>
+        <w:rPr>
+          <w:rFonts w:hint="eastAsia"/>
+        </w:rPr>
+        <w:tab/>
+      </w:r>
+      <w:r>
+        <w:rPr>
+          <w:rFonts w:hint="eastAsia"/>
+        </w:rPr>
+        <w:tab/>
+      </w:r>
+      <w:r>
+        <w:rPr>
+          <w:rFonts w:hint="eastAsia"/>
+        </w:rPr>
+        <w:t>（</w:t>
+      </w:r>
+      <w:r>
+        <w:rPr>
+          <w:rFonts w:hint="eastAsia"/>
+        </w:rPr>
+        <w:t>3</w:t>
+      </w:r>
+      <w:r>
+        <w:rPr>
+          <w:rFonts w:hint="eastAsia"/>
+        </w:rPr>
+        <w:t>）对</w:t>
+      </w:r>
+      <w:proofErr w:type="spellStart"/>
+      <w:r>
+        <w:rPr>
+          <w:rFonts w:hint="eastAsia"/>
+        </w:rPr>
+        <w:t>github</w:t>
+      </w:r>
+      <w:proofErr w:type="spellEnd"/>
+      <w:r>
+        <w:rPr>
+          <w:rFonts w:hint="eastAsia"/>
+        </w:rPr>
+        <w:t>上用户类型、账户注册时间、参与项目数、创建项目</w:t>
+      </w:r>
+      <w:bookmarkStart w:id="0" w:name="_GoBack"/>
+      <w:bookmarkEnd w:id="0"/>
+      <w:r>
+        <w:rPr>
+          <w:rFonts w:hint="eastAsia"/>
+        </w:rPr>
+        <w:t>数、用户所属公司等信息进行数据统计。</w:t>
       </w:r>
     </w:p>
     <w:p>
@@ -231,16 +266,17 @@
         <w:ind w:firstLine="420"/>
       </w:pPr>
       <w:r>
-        <w:t>风险功能</w:t>
-      </w:r>
-      <w:r>
-        <w:rPr>
-          <w:rFonts w:hint="eastAsia"/>
-        </w:rPr>
-        <w:t>：</w:t>
-      </w:r>
-      <w:r>
-        <w:t>无</w:t>
+        <w:rPr>
+          <w:rStyle w:val="8Char"/>
+          <w:rFonts w:hint="eastAsia"/>
+        </w:rPr>
+        <w:t>必做功能：</w:t>
+      </w:r>
+      <w:r>
+        <w:rPr>
+          <w:rFonts w:hint="eastAsia"/>
+        </w:rPr>
+        <w:t>做出以上数据统计结果的动态统计图表（包括柱状图、折线图、饼图、雷达图）。</w:t>
       </w:r>
     </w:p>
     <w:p>
@@ -248,10 +284,14 @@
         <w:ind w:firstLine="420"/>
       </w:pPr>
       <w:r>
-        <w:t>特殊功能</w:t>
-      </w:r>
-      <w:r>
-        <w:rPr>
+        <w:rPr>
+          <w:rStyle w:val="8Char"/>
+        </w:rPr>
+        <w:t>风险功能</w:t>
+      </w:r>
+      <w:r>
+        <w:rPr>
+          <w:rStyle w:val="8Char"/>
           <w:rFonts w:hint="eastAsia"/>
         </w:rPr>
         <w:t>：</w:t>
@@ -261,25 +301,64 @@
       </w:r>
     </w:p>
     <w:p>
-      <w:r>
-        <w:rPr>
-          <w:rFonts w:hint="eastAsia"/>
-        </w:rPr>
-        <w:t>注：可根据实际情况自行增加一些功能。</w:t>
+      <w:pPr>
+        <w:ind w:firstLine="420"/>
+      </w:pPr>
+      <w:r>
+        <w:rPr>
+          <w:rStyle w:val="8Char"/>
+        </w:rPr>
+        <w:t>特殊功能</w:t>
+      </w:r>
+      <w:r>
+        <w:rPr>
+          <w:rStyle w:val="8Char"/>
+          <w:rFonts w:hint="eastAsia"/>
+        </w:rPr>
+        <w:t>：</w:t>
+      </w:r>
+      <w:r>
+        <w:t>无</w:t>
       </w:r>
     </w:p>
     <w:p>
-      <w:r>
-        <w:rPr>
+      <w:pPr>
+        <w:ind w:firstLine="420"/>
+      </w:pPr>
+      <w:r>
+        <w:rPr>
+          <w:rStyle w:val="8Char"/>
+          <w:rFonts w:hint="eastAsia"/>
+        </w:rPr>
+        <w:t>注：</w:t>
+      </w:r>
+      <w:r>
+        <w:rPr>
+          <w:rFonts w:hint="eastAsia"/>
+        </w:rPr>
+        <w:t>可根据实际情况自行增加一些功能。</w:t>
+      </w:r>
+    </w:p>
+    <w:p>
+      <w:r>
+        <w:rPr>
+          <w:rStyle w:val="6Char"/>
           <w:rFonts w:hint="eastAsia"/>
         </w:rPr>
         <w:t>KR2</w:t>
       </w:r>
       <w:r>
         <w:rPr>
+          <w:rStyle w:val="6Char"/>
           <w:rFonts w:hint="eastAsia"/>
         </w:rPr>
         <w:t>：</w:t>
+      </w:r>
+      <w:r>
+        <w:rPr>
+          <w:rFonts w:hint="eastAsia"/>
+        </w:rPr>
+        <w:t>迭代二新增</w:t>
       </w:r>
       <w:r>
         <w:rPr>
@@ -299,6 +378,7 @@
       </w:pPr>
       <w:r>
         <w:rPr>
+          <w:rStyle w:val="8Char"/>
           <w:rFonts w:hint="eastAsia"/>
         </w:rPr>
         <w:t>对所有项目信息数据统计：</w:t>
@@ -358,10 +438,14 @@
         <w:ind w:firstLineChars="0"/>
       </w:pPr>
       <w:r>
+        <w:rPr>
+          <w:rStyle w:val="8Char"/>
+        </w:rPr>
         <w:t>对单个项目信息数据统计</w:t>
       </w:r>
       <w:r>
         <w:rPr>
+          <w:rStyle w:val="8Char"/>
           <w:rFonts w:hint="eastAsia"/>
         </w:rPr>
         <w:t>：</w:t>
@@ -426,10 +510,14 @@
         <w:ind w:firstLineChars="0"/>
       </w:pPr>
       <w:r>
+        <w:rPr>
+          <w:rStyle w:val="8Char"/>
+        </w:rPr>
         <w:t>对用户信息的数据统计</w:t>
       </w:r>
       <w:r>
         <w:rPr>
+          <w:rStyle w:val="8Char"/>
           <w:rFonts w:hint="eastAsia"/>
         </w:rPr>
         <w:t>：</w:t>
@@ -468,28 +556,23 @@
       </w:r>
     </w:p>
     <w:p>
-      <w:pPr>
-        <w:pStyle w:val="a3"/>
-        <w:numPr>
-          <w:ilvl w:val="0"/>
-          <w:numId w:val="3"/>
-        </w:numPr>
-        <w:ind w:firstLineChars="0"/>
-      </w:pPr>
-      <w:r>
-        <w:rPr>
+      <w:r>
+        <w:rPr>
+          <w:rStyle w:val="6Char"/>
           <w:rFonts w:hint="eastAsia"/>
         </w:rPr>
         <w:t>KR3</w:t>
       </w:r>
       <w:r>
         <w:rPr>
+          <w:rStyle w:val="6Char"/>
           <w:rFonts w:hint="eastAsia"/>
         </w:rPr>
         <w:t>：</w:t>
       </w:r>
       <w:r>
         <w:rPr>
+          <w:rStyle w:val="8Char"/>
           <w:rFonts w:hint="eastAsia"/>
         </w:rPr>
         <w:t>性能：</w:t>
@@ -506,7 +589,21 @@
         <w:rPr>
           <w:rFonts w:hint="eastAsia"/>
         </w:rPr>
-        <w:t>系统需要易于维护，不需要有专人长时间跟踪维护。系统用户在查询数据时，系统反应时间应最多不多于</w:t>
+        <w:t>系统需要易于维护，不需要有专人长时间跟踪维护。系统用户在查询数据时，系统反应时间</w:t>
+      </w:r>
+      <w:proofErr w:type="gramStart"/>
+      <w:r>
+        <w:rPr>
+          <w:rFonts w:hint="eastAsia"/>
+        </w:rPr>
+        <w:t>应最多</w:t>
+      </w:r>
+      <w:proofErr w:type="gramEnd"/>
+      <w:r>
+        <w:rPr>
+          <w:rFonts w:hint="eastAsia"/>
+        </w:rPr>
+        <w:t>不多于</w:t>
       </w:r>
       <w:r>
         <w:rPr>
@@ -522,31 +619,29 @@
       </w:r>
     </w:p>
     <w:p>
-      <w:pPr>
-        <w:pStyle w:val="a3"/>
-        <w:numPr>
-          <w:ilvl w:val="0"/>
-          <w:numId w:val="3"/>
-        </w:numPr>
-        <w:ind w:firstLineChars="0"/>
-      </w:pPr>
-      <w:r>
-        <w:rPr>
+      <w:r>
+        <w:rPr>
+          <w:rStyle w:val="6Char"/>
           <w:rFonts w:hint="eastAsia"/>
         </w:rPr>
         <w:t>KR4</w:t>
       </w:r>
       <w:r>
         <w:rPr>
+          <w:rStyle w:val="6Char"/>
           <w:rFonts w:hint="eastAsia"/>
         </w:rPr>
         <w:t>：</w:t>
       </w:r>
       <w:r>
+        <w:rPr>
+          <w:rStyle w:val="8Char"/>
+        </w:rPr>
         <w:t>安全性</w:t>
       </w:r>
       <w:r>
         <w:rPr>
+          <w:rStyle w:val="8Char"/>
           <w:rFonts w:hint="eastAsia"/>
         </w:rPr>
         <w:t>：</w:t>
@@ -562,35 +657,30 @@
       </w:r>
     </w:p>
     <w:p>
-      <w:pPr>
-        <w:pStyle w:val="a3"/>
-        <w:numPr>
-          <w:ilvl w:val="0"/>
-          <w:numId w:val="3"/>
-        </w:numPr>
-        <w:ind w:firstLineChars="0"/>
-      </w:pPr>
-      <w:r>
-        <w:rPr>
+      <w:r>
+        <w:rPr>
+          <w:rStyle w:val="6Char"/>
+        </w:rPr>
+        <w:t>KR5</w:t>
+      </w:r>
+      <w:r>
+        <w:rPr>
+          <w:rStyle w:val="6Char"/>
+          <w:rFonts w:hint="eastAsia"/>
+        </w:rPr>
+        <w:t>：</w:t>
+      </w:r>
+      <w:r>
+        <w:rPr>
+          <w:rFonts w:hint="eastAsia"/>
           <w:noProof/>
         </w:rPr>
-        <w:t>KR5</w:t>
-      </w:r>
-      <w:r>
-        <w:rPr>
-          <w:rFonts w:hint="eastAsia"/>
-          <w:noProof/>
-        </w:rPr>
-        <w:t>：系统需要的作出的数据统计图表如下：</w:t>
+        <w:t>系统需要的作出的数据统计图表如下：</w:t>
       </w:r>
     </w:p>
     <w:p>
       <w:pPr>
-        <w:pStyle w:val="2"/>
-        <w:numPr>
-          <w:ilvl w:val="0"/>
-          <w:numId w:val="4"/>
-        </w:numPr>
+        <w:pStyle w:val="7"/>
       </w:pPr>
       <w:r>
         <w:rPr>
@@ -761,113 +851,6 @@
               <w:rPr>
                 <w:rFonts w:hint="eastAsia"/>
               </w:rPr>
-              <w:t>不同范围项目贡献者人数的项目数</w:t>
-            </w:r>
-            <w:r>
-              <w:rPr>
-                <w:rFonts w:hint="eastAsia"/>
-              </w:rPr>
-              <w:t>（可选择）</w:t>
-            </w:r>
-          </w:p>
-        </w:tc>
-        <w:tc>
-          <w:tcPr>
-            <w:tcW w:w="2765" w:type="dxa"/>
-          </w:tcPr>
-          <w:p>
-            <w:r>
-              <w:rPr>
-                <w:rFonts w:hint="eastAsia"/>
-              </w:rPr>
-              <w:t>直方图</w:t>
-            </w:r>
-          </w:p>
-        </w:tc>
-        <w:tc>
-          <w:tcPr>
-            <w:tcW w:w="2766" w:type="dxa"/>
-          </w:tcPr>
-          <w:p>
-            <w:r>
-              <w:rPr>
-                <w:rFonts w:hint="eastAsia"/>
-              </w:rPr>
-              <w:t>1</w:t>
-            </w:r>
-          </w:p>
-        </w:tc>
-      </w:tr>
-      <w:tr>
-        <w:tc>
-          <w:tcPr>
-            <w:tcW w:w="2765" w:type="dxa"/>
-          </w:tcPr>
-          <w:p>
-            <w:r>
-              <w:rPr>
-                <w:rFonts w:hint="eastAsia"/>
-              </w:rPr>
-              <w:t>不同范围项目</w:t>
-            </w:r>
-            <w:r>
-              <w:rPr>
-                <w:rFonts w:hint="eastAsia"/>
-              </w:rPr>
-              <w:t>合作</w:t>
-            </w:r>
-            <w:r>
-              <w:rPr>
-                <w:rFonts w:hint="eastAsia"/>
-              </w:rPr>
-              <w:t>者人数的项目数</w:t>
-            </w:r>
-            <w:r>
-              <w:rPr>
-                <w:rFonts w:hint="eastAsia"/>
-              </w:rPr>
-              <w:t>（可选择）</w:t>
-            </w:r>
-          </w:p>
-        </w:tc>
-        <w:tc>
-          <w:tcPr>
-            <w:tcW w:w="2765" w:type="dxa"/>
-          </w:tcPr>
-          <w:p>
-            <w:r>
-              <w:rPr>
-                <w:rFonts w:hint="eastAsia"/>
-              </w:rPr>
-              <w:t>直方图</w:t>
-            </w:r>
-          </w:p>
-        </w:tc>
-        <w:tc>
-          <w:tcPr>
-            <w:tcW w:w="2766" w:type="dxa"/>
-          </w:tcPr>
-          <w:p>
-            <w:r>
-              <w:rPr>
-                <w:rFonts w:hint="eastAsia"/>
-              </w:rPr>
-              <w:t>1</w:t>
-            </w:r>
-          </w:p>
-        </w:tc>
-      </w:tr>
-      <w:tr>
-        <w:tc>
-          <w:tcPr>
-            <w:tcW w:w="2765" w:type="dxa"/>
-          </w:tcPr>
-          <w:p>
-            <w:r>
-              <w:rPr>
-                <w:rFonts w:hint="eastAsia"/>
-              </w:rPr>
-              <w:lastRenderedPageBreak/>
               <w:t>fork</w:t>
             </w:r>
             <w:r>
@@ -955,16 +938,13 @@
     </w:tbl>
     <w:p>
       <w:pPr>
-        <w:pStyle w:val="2"/>
-        <w:numPr>
-          <w:ilvl w:val="0"/>
-          <w:numId w:val="4"/>
-        </w:numPr>
-      </w:pPr>
-      <w:r>
-        <w:rPr>
-          <w:rFonts w:hint="eastAsia"/>
-        </w:rPr>
+        <w:pStyle w:val="7"/>
+      </w:pPr>
+      <w:r>
+        <w:rPr>
+          <w:rFonts w:hint="eastAsia"/>
+        </w:rPr>
+        <w:lastRenderedPageBreak/>
         <w:t>单个项目信息统计</w:t>
       </w:r>
     </w:p>
@@ -1064,14 +1044,12 @@
               </w:rPr>
               <w:t>单个项目的评分分析（评分内容至少包括：</w:t>
             </w:r>
-            <w:proofErr w:type="spellStart"/>
-            <w:r>
-              <w:rPr>
-                <w:rFonts w:hint="eastAsia"/>
-              </w:rPr>
-              <w:t>contributers</w:t>
-            </w:r>
-            <w:proofErr w:type="spellEnd"/>
+            <w:r>
+              <w:rPr>
+                <w:rFonts w:hint="eastAsia"/>
+              </w:rPr>
+              <w:t>贡献者人数</w:t>
+            </w:r>
             <w:r>
               <w:rPr>
                 <w:rFonts w:hint="eastAsia"/>
@@ -1082,7 +1060,19 @@
               <w:rPr>
                 <w:rFonts w:hint="eastAsia"/>
               </w:rPr>
-              <w:t>commit</w:t>
+              <w:t>被</w:t>
+            </w:r>
+            <w:r>
+              <w:rPr>
+                <w:rFonts w:hint="eastAsia"/>
+              </w:rPr>
+              <w:t>fork</w:t>
+            </w:r>
+            <w:r>
+              <w:rPr>
+                <w:rFonts w:hint="eastAsia"/>
+              </w:rPr>
+              <w:t>次数</w:t>
             </w:r>
             <w:r>
               <w:rPr>
@@ -1094,19 +1084,25 @@
               <w:rPr>
                 <w:rFonts w:hint="eastAsia"/>
               </w:rPr>
+              <w:t>项目大小</w:t>
+            </w:r>
+            <w:r>
+              <w:rPr>
+                <w:rFonts w:hint="eastAsia"/>
+              </w:rPr>
+              <w:t>和</w:t>
+            </w:r>
+            <w:r>
+              <w:rPr>
+                <w:rFonts w:hint="eastAsia"/>
+              </w:rPr>
               <w:t>issue</w:t>
             </w:r>
             <w:r>
               <w:rPr>
                 <w:rFonts w:hint="eastAsia"/>
               </w:rPr>
-              <w:t>和</w:t>
-            </w:r>
-            <w:r>
-              <w:rPr>
-                <w:rFonts w:hint="eastAsia"/>
-              </w:rPr>
-              <w:t>pull request</w:t>
+              <w:t>个数等</w:t>
             </w:r>
             <w:r>
               <w:rPr>
@@ -1146,19 +1142,7 @@
               <w:rPr>
                 <w:rFonts w:hint="eastAsia"/>
               </w:rPr>
-              <w:t>每项目</w:t>
-            </w:r>
-            <w:r>
-              <w:rPr>
-                <w:rFonts w:hint="eastAsia"/>
-              </w:rPr>
               <w:t>1</w:t>
-            </w:r>
-            <w:r>
-              <w:rPr>
-                <w:rFonts w:hint="eastAsia"/>
-              </w:rPr>
-              <w:t>个</w:t>
             </w:r>
           </w:p>
         </w:tc>
@@ -1166,11 +1150,7 @@
     </w:tbl>
     <w:p>
       <w:pPr>
-        <w:pStyle w:val="2"/>
-        <w:numPr>
-          <w:ilvl w:val="0"/>
-          <w:numId w:val="4"/>
-        </w:numPr>
+        <w:pStyle w:val="7"/>
       </w:pPr>
       <w:r>
         <w:rPr>
@@ -1279,21 +1259,16 @@
               <w:rPr>
                 <w:rFonts w:hint="eastAsia"/>
               </w:rPr>
-              <w:t>User/</w:t>
-            </w:r>
-            <w:proofErr w:type="spellStart"/>
-            <w:r>
-              <w:rPr>
-                <w:rFonts w:hint="eastAsia"/>
-              </w:rPr>
-              <w:t>Orgnization</w:t>
-            </w:r>
-            <w:proofErr w:type="spellEnd"/>
-            <w:r>
-              <w:rPr>
-                <w:rFonts w:hint="eastAsia"/>
-              </w:rPr>
-              <w:t>)</w:t>
+              <w:t xml:space="preserve">User/ </w:t>
+            </w:r>
+            <w:r>
+              <w:t>Organization</w:t>
+            </w:r>
+            <w:r>
+              <w:rPr>
+                <w:rFonts w:hint="eastAsia"/>
+              </w:rPr>
+              <w:t>）</w:t>
             </w:r>
           </w:p>
         </w:tc>
@@ -1399,7 +1374,25 @@
               <w:rPr>
                 <w:rFonts w:hint="eastAsia"/>
               </w:rPr>
-              <w:t>用户参与项目数</w:t>
+              <w:t>用户</w:t>
+            </w:r>
+            <w:r>
+              <w:rPr>
+                <w:rFonts w:hint="eastAsia"/>
+              </w:rPr>
+              <w:t>关于</w:t>
+            </w:r>
+            <w:r>
+              <w:rPr>
+                <w:rFonts w:hint="eastAsia"/>
+              </w:rPr>
+              <w:t>follower</w:t>
+            </w:r>
+            <w:r>
+              <w:rPr>
+                <w:rFonts w:hint="eastAsia"/>
+              </w:rPr>
+              <w:t>数目的分布情况</w:t>
             </w:r>
           </w:p>
         </w:tc>
@@ -1438,238 +1431,10 @@
           </w:p>
         </w:tc>
       </w:tr>
-      <w:tr>
-        <w:tc>
-          <w:tcPr>
-            <w:tcW w:w="5361" w:type="dxa"/>
-          </w:tcPr>
-          <w:p>
-            <w:pPr>
-              <w:pStyle w:val="a3"/>
-              <w:ind w:firstLineChars="0" w:firstLine="0"/>
-            </w:pPr>
-            <w:r>
-              <w:rPr>
-                <w:rFonts w:hint="eastAsia"/>
-              </w:rPr>
-              <w:t>用户创建项目数</w:t>
-            </w:r>
-          </w:p>
-        </w:tc>
-        <w:tc>
-          <w:tcPr>
-            <w:tcW w:w="1240" w:type="dxa"/>
-          </w:tcPr>
-          <w:p>
-            <w:pPr>
-              <w:pStyle w:val="a3"/>
-              <w:ind w:firstLineChars="0" w:firstLine="0"/>
-            </w:pPr>
-            <w:r>
-              <w:rPr>
-                <w:rFonts w:hint="eastAsia"/>
-              </w:rPr>
-              <w:t>柱状图</w:t>
-            </w:r>
-          </w:p>
-        </w:tc>
-        <w:tc>
-          <w:tcPr>
-            <w:tcW w:w="1448" w:type="dxa"/>
-          </w:tcPr>
-          <w:p>
-            <w:pPr>
-              <w:pStyle w:val="a3"/>
-              <w:ind w:firstLineChars="0" w:firstLine="0"/>
-            </w:pPr>
-            <w:r>
-              <w:rPr>
-                <w:rFonts w:hint="eastAsia"/>
-              </w:rPr>
-              <w:t>1</w:t>
-            </w:r>
-          </w:p>
-        </w:tc>
-      </w:tr>
-      <w:tr>
-        <w:tc>
-          <w:tcPr>
-            <w:tcW w:w="5361" w:type="dxa"/>
-          </w:tcPr>
-          <w:p>
-            <w:pPr>
-              <w:pStyle w:val="a3"/>
-              <w:ind w:firstLineChars="0" w:firstLine="0"/>
-            </w:pPr>
-            <w:r>
-              <w:rPr>
-                <w:rFonts w:hint="eastAsia"/>
-              </w:rPr>
-              <w:t>各个公司用户的数量</w:t>
-            </w:r>
-          </w:p>
-        </w:tc>
-        <w:tc>
-          <w:tcPr>
-            <w:tcW w:w="1240" w:type="dxa"/>
-          </w:tcPr>
-          <w:p>
-            <w:pPr>
-              <w:pStyle w:val="a3"/>
-              <w:ind w:firstLineChars="0" w:firstLine="0"/>
-            </w:pPr>
-            <w:r>
-              <w:rPr>
-                <w:rFonts w:hint="eastAsia"/>
-              </w:rPr>
-              <w:t>柱状图</w:t>
-            </w:r>
-          </w:p>
-        </w:tc>
-        <w:tc>
-          <w:tcPr>
-            <w:tcW w:w="1448" w:type="dxa"/>
-          </w:tcPr>
-          <w:p>
-            <w:pPr>
-              <w:pStyle w:val="a3"/>
-              <w:ind w:firstLineChars="0" w:firstLine="0"/>
-            </w:pPr>
-            <w:r>
-              <w:rPr>
-                <w:rFonts w:hint="eastAsia"/>
-              </w:rPr>
-              <w:t>1</w:t>
-            </w:r>
-          </w:p>
-        </w:tc>
-      </w:tr>
-      <w:tr>
-        <w:tc>
-          <w:tcPr>
-            <w:tcW w:w="5361" w:type="dxa"/>
-          </w:tcPr>
-          <w:p>
-            <w:pPr>
-              <w:pStyle w:val="a3"/>
-              <w:ind w:firstLineChars="0" w:firstLine="0"/>
-            </w:pPr>
-            <w:r>
-              <w:rPr>
-                <w:rFonts w:hint="eastAsia"/>
-              </w:rPr>
-              <w:t>用户博客或邮箱</w:t>
-            </w:r>
-            <w:r>
-              <w:rPr>
-                <w:rFonts w:hint="eastAsia"/>
-              </w:rPr>
-              <w:t>（可选择）</w:t>
-            </w:r>
-          </w:p>
-        </w:tc>
-        <w:tc>
-          <w:tcPr>
-            <w:tcW w:w="1240" w:type="dxa"/>
-          </w:tcPr>
-          <w:p>
-            <w:pPr>
-              <w:pStyle w:val="a3"/>
-              <w:ind w:firstLineChars="0" w:firstLine="0"/>
-            </w:pPr>
-            <w:r>
-              <w:rPr>
-                <w:rFonts w:hint="eastAsia"/>
-              </w:rPr>
-              <w:t>柱状图</w:t>
-            </w:r>
-          </w:p>
-        </w:tc>
-        <w:tc>
-          <w:tcPr>
-            <w:tcW w:w="1448" w:type="dxa"/>
-          </w:tcPr>
-          <w:p>
-            <w:pPr>
-              <w:pStyle w:val="a3"/>
-              <w:ind w:firstLineChars="0" w:firstLine="0"/>
-            </w:pPr>
-            <w:r>
-              <w:rPr>
-                <w:rFonts w:hint="eastAsia"/>
-              </w:rPr>
-              <w:t>1</w:t>
-            </w:r>
-          </w:p>
-        </w:tc>
-      </w:tr>
-      <w:tr>
-        <w:tc>
-          <w:tcPr>
-            <w:tcW w:w="5361" w:type="dxa"/>
-          </w:tcPr>
-          <w:p>
-            <w:pPr>
-              <w:pStyle w:val="a3"/>
-              <w:ind w:firstLineChars="0" w:firstLine="0"/>
-            </w:pPr>
-            <w:r>
-              <w:rPr>
-                <w:rFonts w:hint="eastAsia"/>
-              </w:rPr>
-              <w:t>用户地址</w:t>
-            </w:r>
-            <w:r>
-              <w:rPr>
-                <w:rFonts w:hint="eastAsia"/>
-              </w:rPr>
-              <w:t>（可选择）</w:t>
-            </w:r>
-          </w:p>
-        </w:tc>
-        <w:tc>
-          <w:tcPr>
-            <w:tcW w:w="1240" w:type="dxa"/>
-          </w:tcPr>
-          <w:p>
-            <w:pPr>
-              <w:pStyle w:val="a3"/>
-              <w:ind w:firstLineChars="0" w:firstLine="0"/>
-            </w:pPr>
-            <w:r>
-              <w:rPr>
-                <w:rFonts w:hint="eastAsia"/>
-              </w:rPr>
-              <w:t>柱状图</w:t>
-            </w:r>
-          </w:p>
-        </w:tc>
-        <w:tc>
-          <w:tcPr>
-            <w:tcW w:w="1448" w:type="dxa"/>
-          </w:tcPr>
-          <w:p>
-            <w:pPr>
-              <w:pStyle w:val="a3"/>
-              <w:ind w:firstLineChars="0" w:firstLine="0"/>
-            </w:pPr>
-            <w:r>
-              <w:rPr>
-                <w:rFonts w:hint="eastAsia"/>
-              </w:rPr>
-              <w:t>1</w:t>
-            </w:r>
-          </w:p>
-        </w:tc>
-      </w:tr>
     </w:tbl>
     <w:p>
       <w:pPr>
-        <w:pStyle w:val="2"/>
-        <w:numPr>
-          <w:ilvl w:val="0"/>
-          <w:numId w:val="4"/>
-        </w:numPr>
+        <w:pStyle w:val="7"/>
       </w:pPr>
       <w:r>
         <w:rPr>
@@ -1772,7 +1537,31 @@
               <w:rPr>
                 <w:rFonts w:hint="eastAsia"/>
               </w:rPr>
-              <w:t>每个用户拥有的仓库数</w:t>
+              <w:t>用户综合评分</w:t>
+            </w:r>
+            <w:r>
+              <w:rPr>
+                <w:rFonts w:hint="eastAsia"/>
+              </w:rPr>
+              <w:t>（</w:t>
+            </w:r>
+            <w:r>
+              <w:rPr>
+                <w:rFonts w:hint="eastAsia"/>
+              </w:rPr>
+              <w:t>评分内容至少包括：</w:t>
+            </w:r>
+            <w:r>
+              <w:rPr>
+                <w:rFonts w:hint="eastAsia"/>
+              </w:rPr>
+              <w:t>拥有</w:t>
+            </w:r>
+            <w:r>
+              <w:rPr>
+                <w:rFonts w:hint="eastAsia"/>
+              </w:rPr>
+              <w:t>仓库数目、关注人数、被关注次数等）</w:t>
             </w:r>
           </w:p>
         </w:tc>
@@ -1789,7 +1578,7 @@
               <w:rPr>
                 <w:rFonts w:hint="eastAsia"/>
               </w:rPr>
-              <w:t>折线图</w:t>
+              <w:t>雷达图</w:t>
             </w:r>
           </w:p>
         </w:tc>
@@ -1811,123 +1600,12 @@
           </w:p>
         </w:tc>
       </w:tr>
-      <w:tr>
-        <w:tc>
-          <w:tcPr>
-            <w:tcW w:w="5361" w:type="dxa"/>
-          </w:tcPr>
-          <w:p>
-            <w:pPr>
-              <w:pStyle w:val="a3"/>
-              <w:ind w:firstLineChars="0" w:firstLine="0"/>
-            </w:pPr>
-            <w:r>
-              <w:rPr>
-                <w:rFonts w:hint="eastAsia"/>
-              </w:rPr>
-              <w:t>每个用户的访问量</w:t>
-            </w:r>
-          </w:p>
-        </w:tc>
-        <w:tc>
-          <w:tcPr>
-            <w:tcW w:w="1240" w:type="dxa"/>
-          </w:tcPr>
-          <w:p>
-            <w:pPr>
-              <w:pStyle w:val="a3"/>
-              <w:ind w:firstLineChars="0" w:firstLine="0"/>
-            </w:pPr>
-            <w:r>
-              <w:rPr>
-                <w:rFonts w:hint="eastAsia"/>
-              </w:rPr>
-              <w:t>折线图</w:t>
-            </w:r>
-          </w:p>
-        </w:tc>
-        <w:tc>
-          <w:tcPr>
-            <w:tcW w:w="1448" w:type="dxa"/>
-          </w:tcPr>
-          <w:p>
-            <w:pPr>
-              <w:pStyle w:val="a3"/>
-              <w:ind w:firstLineChars="0" w:firstLine="0"/>
-            </w:pPr>
-            <w:r>
-              <w:rPr>
-                <w:rFonts w:hint="eastAsia"/>
-              </w:rPr>
-              <w:t>1</w:t>
-            </w:r>
-          </w:p>
-        </w:tc>
-      </w:tr>
-      <w:tr>
-        <w:tc>
-          <w:tcPr>
-            <w:tcW w:w="5361" w:type="dxa"/>
-          </w:tcPr>
-          <w:p>
-            <w:pPr>
-              <w:pStyle w:val="a3"/>
-              <w:ind w:firstLineChars="0" w:firstLine="0"/>
-            </w:pPr>
-            <w:r>
-              <w:rPr>
-                <w:rFonts w:hint="eastAsia"/>
-              </w:rPr>
-              <w:t>每个用户的追随者</w:t>
-            </w:r>
-          </w:p>
-        </w:tc>
-        <w:tc>
-          <w:tcPr>
-            <w:tcW w:w="1240" w:type="dxa"/>
-          </w:tcPr>
-          <w:p>
-            <w:pPr>
-              <w:pStyle w:val="a3"/>
-              <w:ind w:firstLineChars="0" w:firstLine="0"/>
-            </w:pPr>
-            <w:r>
-              <w:rPr>
-                <w:rFonts w:hint="eastAsia"/>
-              </w:rPr>
-              <w:t>折线图</w:t>
-            </w:r>
-          </w:p>
-        </w:tc>
-        <w:tc>
-          <w:tcPr>
-            <w:tcW w:w="1448" w:type="dxa"/>
-          </w:tcPr>
-          <w:p>
-            <w:pPr>
-              <w:pStyle w:val="a3"/>
-              <w:ind w:firstLineChars="0" w:firstLine="0"/>
-            </w:pPr>
-            <w:r>
-              <w:rPr>
-                <w:rFonts w:hint="eastAsia"/>
-              </w:rPr>
-              <w:t>1</w:t>
-            </w:r>
-          </w:p>
-        </w:tc>
-      </w:tr>
     </w:tbl>
     <w:p>
       <w:pPr>
         <w:pStyle w:val="a3"/>
         <w:ind w:left="720" w:firstLineChars="0" w:firstLine="0"/>
-        <w:rPr>
-          <w:rFonts w:hint="eastAsia"/>
-        </w:rPr>
-      </w:pPr>
-      <w:bookmarkStart w:id="0" w:name="_GoBack"/>
-      <w:bookmarkEnd w:id="0"/>
+      </w:pPr>
     </w:p>
     <w:sectPr>
       <w:pgSz w:w="11906" w:h="16838"/>
@@ -1940,8 +1618,8 @@
 </file>
 
 <file path=word/numbering.xml><?xml version="1.0" encoding="utf-8"?>
-<w:numbering xmlns:wpc="http://schemas.microsoft.com/office/word/2010/wordprocessingCanvas" xmlns:mc="http://schemas.openxmlformats.org/markup-compatibility/2006" xmlns:o="urn:schemas-microsoft-com:office:office" xmlns:r="http://schemas.openxmlformats.org/officeDocument/2006/relationships" xmlns:m="http://schemas.openxmlformats.org/officeDocument/2006/math" xmlns:v="urn:schemas-microsoft-com:vml" xmlns:wp14="http://schemas.microsoft.com/office/word/2010/wordprocessingDrawing" xmlns:wp="http://schemas.openxmlformats.org/drawingml/2006/wordprocessingDrawing" xmlns:w10="urn:schemas-microsoft-com:office:word" xmlns:w="http://schemas.openxmlformats.org/wordprocessingml/2006/main" xmlns:w14="http://schemas.microsoft.com/office/word/2010/wordml" xmlns:w15="http://schemas.microsoft.com/office/word/2012/wordml" xmlns:wpg="http://schemas.microsoft.com/office/word/2010/wordprocessingGroup" xmlns:wpi="http://schemas.microsoft.com/office/word/2010/wordprocessingInk" xmlns:wne="http://schemas.microsoft.com/office/word/2006/wordml" xmlns:wps="http://schemas.microsoft.com/office/word/2010/wordprocessingShape" mc:Ignorable="w14 w15 wp14">
-  <w:abstractNum w:abstractNumId="0" w15:restartNumberingAfterBreak="0">
+<w:numbering xmlns:wpc="http://schemas.microsoft.com/office/word/2010/wordprocessingCanvas" xmlns:mc="http://schemas.openxmlformats.org/markup-compatibility/2006" xmlns:o="urn:schemas-microsoft-com:office:office" xmlns:r="http://schemas.openxmlformats.org/officeDocument/2006/relationships" xmlns:m="http://schemas.openxmlformats.org/officeDocument/2006/math" xmlns:v="urn:schemas-microsoft-com:vml" xmlns:wp14="http://schemas.microsoft.com/office/word/2010/wordprocessingDrawing" xmlns:wp="http://schemas.openxmlformats.org/drawingml/2006/wordprocessingDrawing" xmlns:w10="urn:schemas-microsoft-com:office:word" xmlns:w="http://schemas.openxmlformats.org/wordprocessingml/2006/main" xmlns:w14="http://schemas.microsoft.com/office/word/2010/wordml" xmlns:wpg="http://schemas.microsoft.com/office/word/2010/wordprocessingGroup" xmlns:wpi="http://schemas.microsoft.com/office/word/2010/wordprocessingInk" xmlns:wne="http://schemas.microsoft.com/office/word/2006/wordml" xmlns:wps="http://schemas.microsoft.com/office/word/2010/wordprocessingShape" mc:Ignorable="w14 wp14">
+  <w:abstractNum w:abstractNumId="0">
     <w:nsid w:val="186E5B88"/>
     <w:multiLevelType w:val="hybridMultilevel"/>
     <w:tmpl w:val="DC7646E0"/>
@@ -2030,7 +1708,7 @@
       </w:pPr>
     </w:lvl>
   </w:abstractNum>
-  <w:abstractNum w:abstractNumId="1" w15:restartNumberingAfterBreak="0">
+  <w:abstractNum w:abstractNumId="1">
     <w:nsid w:val="1CCF5E7C"/>
     <w:multiLevelType w:val="hybridMultilevel"/>
     <w:tmpl w:val="A3E2823C"/>
@@ -2119,7 +1797,7 @@
       </w:pPr>
     </w:lvl>
   </w:abstractNum>
-  <w:abstractNum w:abstractNumId="2" w15:restartNumberingAfterBreak="0">
+  <w:abstractNum w:abstractNumId="2">
     <w:nsid w:val="5BC97B16"/>
     <w:multiLevelType w:val="hybridMultilevel"/>
     <w:tmpl w:val="D9B0C806"/>
@@ -2208,7 +1886,7 @@
       </w:pPr>
     </w:lvl>
   </w:abstractNum>
-  <w:abstractNum w:abstractNumId="3" w15:restartNumberingAfterBreak="0">
+  <w:abstractNum w:abstractNumId="3">
     <w:nsid w:val="5F993C54"/>
     <w:multiLevelType w:val="hybridMultilevel"/>
     <w:tmpl w:val="F6CC7E32"/>
@@ -2313,7 +1991,7 @@
 </file>
 
 <file path=word/styles.xml><?xml version="1.0" encoding="utf-8"?>
-<w:styles xmlns:mc="http://schemas.openxmlformats.org/markup-compatibility/2006" xmlns:r="http://schemas.openxmlformats.org/officeDocument/2006/relationships" xmlns:w="http://schemas.openxmlformats.org/wordprocessingml/2006/main" xmlns:w14="http://schemas.microsoft.com/office/word/2010/wordml" xmlns:w15="http://schemas.microsoft.com/office/word/2012/wordml" mc:Ignorable="w14 w15">
+<w:styles xmlns:mc="http://schemas.openxmlformats.org/markup-compatibility/2006" xmlns:r="http://schemas.openxmlformats.org/officeDocument/2006/relationships" xmlns:w="http://schemas.openxmlformats.org/wordprocessingml/2006/main" xmlns:w14="http://schemas.microsoft.com/office/word/2010/wordml" mc:Ignorable="w14">
   <w:docDefaults>
     <w:rPrDefault>
       <w:rPr>
@@ -2326,378 +2004,144 @@
     </w:rPrDefault>
     <w:pPrDefault/>
   </w:docDefaults>
-  <w:latentStyles w:defLockedState="0" w:defUIPriority="99" w:defSemiHidden="0" w:defUnhideWhenUsed="0" w:defQFormat="0" w:count="371">
-    <w:lsdException w:name="Normal" w:uiPriority="0" w:qFormat="1"/>
-    <w:lsdException w:name="heading 1" w:uiPriority="9" w:qFormat="1"/>
-    <w:lsdException w:name="heading 2" w:semiHidden="1" w:uiPriority="9" w:unhideWhenUsed="1" w:qFormat="1"/>
-    <w:lsdException w:name="heading 3" w:semiHidden="1" w:uiPriority="9" w:unhideWhenUsed="1" w:qFormat="1"/>
-    <w:lsdException w:name="heading 4" w:semiHidden="1" w:uiPriority="9" w:unhideWhenUsed="1" w:qFormat="1"/>
-    <w:lsdException w:name="heading 5" w:semiHidden="1" w:uiPriority="9" w:unhideWhenUsed="1" w:qFormat="1"/>
-    <w:lsdException w:name="heading 6" w:semiHidden="1" w:uiPriority="9" w:unhideWhenUsed="1" w:qFormat="1"/>
-    <w:lsdException w:name="heading 7" w:semiHidden="1" w:uiPriority="9" w:unhideWhenUsed="1" w:qFormat="1"/>
-    <w:lsdException w:name="heading 8" w:semiHidden="1" w:uiPriority="9" w:unhideWhenUsed="1" w:qFormat="1"/>
-    <w:lsdException w:name="heading 9" w:semiHidden="1" w:uiPriority="9" w:unhideWhenUsed="1" w:qFormat="1"/>
-    <w:lsdException w:name="index 1" w:semiHidden="1" w:unhideWhenUsed="1"/>
-    <w:lsdException w:name="index 2" w:semiHidden="1" w:unhideWhenUsed="1"/>
-    <w:lsdException w:name="index 3" w:semiHidden="1" w:unhideWhenUsed="1"/>
-    <w:lsdException w:name="index 4" w:semiHidden="1" w:unhideWhenUsed="1"/>
-    <w:lsdException w:name="index 5" w:semiHidden="1" w:unhideWhenUsed="1"/>
-    <w:lsdException w:name="index 6" w:semiHidden="1" w:unhideWhenUsed="1"/>
-    <w:lsdException w:name="index 7" w:semiHidden="1" w:unhideWhenUsed="1"/>
-    <w:lsdException w:name="index 8" w:semiHidden="1" w:unhideWhenUsed="1"/>
-    <w:lsdException w:name="index 9" w:semiHidden="1" w:unhideWhenUsed="1"/>
-    <w:lsdException w:name="toc 1" w:semiHidden="1" w:uiPriority="39" w:unhideWhenUsed="1"/>
-    <w:lsdException w:name="toc 2" w:semiHidden="1" w:uiPriority="39" w:unhideWhenUsed="1"/>
-    <w:lsdException w:name="toc 3" w:semiHidden="1" w:uiPriority="39" w:unhideWhenUsed="1"/>
-    <w:lsdException w:name="toc 4" w:semiHidden="1" w:uiPriority="39" w:unhideWhenUsed="1"/>
-    <w:lsdException w:name="toc 5" w:semiHidden="1" w:uiPriority="39" w:unhideWhenUsed="1"/>
-    <w:lsdException w:name="toc 6" w:semiHidden="1" w:uiPriority="39" w:unhideWhenUsed="1"/>
-    <w:lsdException w:name="toc 7" w:semiHidden="1" w:uiPriority="39" w:unhideWhenUsed="1"/>
-    <w:lsdException w:name="toc 8" w:semiHidden="1" w:uiPriority="39" w:unhideWhenUsed="1"/>
-    <w:lsdException w:name="toc 9" w:semiHidden="1" w:uiPriority="39" w:unhideWhenUsed="1"/>
-    <w:lsdException w:name="Normal Indent" w:semiHidden="1" w:unhideWhenUsed="1"/>
-    <w:lsdException w:name="footnote text" w:semiHidden="1" w:unhideWhenUsed="1"/>
-    <w:lsdException w:name="annotation text" w:semiHidden="1" w:unhideWhenUsed="1"/>
-    <w:lsdException w:name="header" w:semiHidden="1" w:unhideWhenUsed="1"/>
-    <w:lsdException w:name="footer" w:semiHidden="1" w:unhideWhenUsed="1"/>
-    <w:lsdException w:name="index heading" w:semiHidden="1" w:unhideWhenUsed="1"/>
-    <w:lsdException w:name="caption" w:semiHidden="1" w:uiPriority="35" w:unhideWhenUsed="1" w:qFormat="1"/>
-    <w:lsdException w:name="table of figures" w:semiHidden="1" w:unhideWhenUsed="1"/>
-    <w:lsdException w:name="envelope address" w:semiHidden="1" w:unhideWhenUsed="1"/>
-    <w:lsdException w:name="envelope return" w:semiHidden="1" w:unhideWhenUsed="1"/>
-    <w:lsdException w:name="footnote reference" w:semiHidden="1" w:unhideWhenUsed="1"/>
-    <w:lsdException w:name="annotation reference" w:semiHidden="1" w:unhideWhenUsed="1"/>
-    <w:lsdException w:name="line number" w:semiHidden="1" w:unhideWhenUsed="1"/>
-    <w:lsdException w:name="page number" w:semiHidden="1" w:unhideWhenUsed="1"/>
-    <w:lsdException w:name="endnote reference" w:semiHidden="1" w:unhideWhenUsed="1"/>
-    <w:lsdException w:name="endnote text" w:semiHidden="1" w:unhideWhenUsed="1"/>
-    <w:lsdException w:name="table of authorities" w:semiHidden="1" w:unhideWhenUsed="1"/>
-    <w:lsdException w:name="macro" w:semiHidden="1" w:unhideWhenUsed="1"/>
-    <w:lsdException w:name="toa heading" w:semiHidden="1" w:unhideWhenUsed="1"/>
-    <w:lsdException w:name="List" w:semiHidden="1" w:unhideWhenUsed="1"/>
-    <w:lsdException w:name="List Bullet" w:semiHidden="1" w:unhideWhenUsed="1"/>
-    <w:lsdException w:name="List Number" w:semiHidden="1" w:unhideWhenUsed="1"/>
-    <w:lsdException w:name="List 2" w:semiHidden="1" w:unhideWhenUsed="1"/>
-    <w:lsdException w:name="List 3" w:semiHidden="1" w:unhideWhenUsed="1"/>
-    <w:lsdException w:name="List 4" w:semiHidden="1" w:unhideWhenUsed="1"/>
-    <w:lsdException w:name="List 5" w:semiHidden="1" w:unhideWhenUsed="1"/>
-    <w:lsdException w:name="List Bullet 2" w:semiHidden="1" w:unhideWhenUsed="1"/>
-    <w:lsdException w:name="List Bullet 3" w:semiHidden="1" w:unhideWhenUsed="1"/>
-    <w:lsdException w:name="List Bullet 4" w:semiHidden="1" w:unhideWhenUsed="1"/>
-    <w:lsdException w:name="List Bullet 5" w:semiHidden="1" w:unhideWhenUsed="1"/>
-    <w:lsdException w:name="List Number 2" w:semiHidden="1" w:unhideWhenUsed="1"/>
-    <w:lsdException w:name="List Number 3" w:semiHidden="1" w:unhideWhenUsed="1"/>
-    <w:lsdException w:name="List Number 4" w:semiHidden="1" w:unhideWhenUsed="1"/>
-    <w:lsdException w:name="List Number 5" w:semiHidden="1" w:unhideWhenUsed="1"/>
-    <w:lsdException w:name="Title" w:uiPriority="10" w:qFormat="1"/>
-    <w:lsdException w:name="Closing" w:semiHidden="1" w:unhideWhenUsed="1"/>
-    <w:lsdException w:name="Signature" w:semiHidden="1" w:unhideWhenUsed="1"/>
-    <w:lsdException w:name="Default Paragraph Font" w:semiHidden="1" w:uiPriority="1" w:unhideWhenUsed="1"/>
-    <w:lsdException w:name="Body Text" w:semiHidden="1" w:unhideWhenUsed="1"/>
-    <w:lsdException w:name="Body Text Indent" w:semiHidden="1" w:unhideWhenUsed="1"/>
-    <w:lsdException w:name="List Continue" w:semiHidden="1" w:unhideWhenUsed="1"/>
-    <w:lsdException w:name="List Continue 2" w:semiHidden="1" w:unhideWhenUsed="1"/>
-    <w:lsdException w:name="List Continue 3" w:semiHidden="1" w:unhideWhenUsed="1"/>
-    <w:lsdException w:name="List Continue 4" w:semiHidden="1" w:unhideWhenUsed="1"/>
-    <w:lsdException w:name="List Continue 5" w:semiHidden="1" w:unhideWhenUsed="1"/>
-    <w:lsdException w:name="Message Header" w:semiHidden="1" w:unhideWhenUsed="1"/>
-    <w:lsdException w:name="Subtitle" w:uiPriority="11" w:qFormat="1"/>
-    <w:lsdException w:name="Salutation" w:semiHidden="1" w:unhideWhenUsed="1"/>
-    <w:lsdException w:name="Date" w:semiHidden="1" w:unhideWhenUsed="1"/>
-    <w:lsdException w:name="Body Text First Indent" w:semiHidden="1" w:unhideWhenUsed="1"/>
-    <w:lsdException w:name="Body Text First Indent 2" w:semiHidden="1" w:unhideWhenUsed="1"/>
-    <w:lsdException w:name="Note Heading" w:semiHidden="1" w:unhideWhenUsed="1"/>
-    <w:lsdException w:name="Body Text 2" w:semiHidden="1" w:unhideWhenUsed="1"/>
-    <w:lsdException w:name="Body Text 3" w:semiHidden="1" w:unhideWhenUsed="1"/>
-    <w:lsdException w:name="Body Text Indent 2" w:semiHidden="1" w:unhideWhenUsed="1"/>
-    <w:lsdException w:name="Body Text Indent 3" w:semiHidden="1" w:unhideWhenUsed="1"/>
-    <w:lsdException w:name="Block Text" w:semiHidden="1" w:unhideWhenUsed="1"/>
-    <w:lsdException w:name="Hyperlink" w:semiHidden="1" w:unhideWhenUsed="1"/>
-    <w:lsdException w:name="FollowedHyperlink" w:semiHidden="1" w:unhideWhenUsed="1"/>
-    <w:lsdException w:name="Strong" w:uiPriority="22" w:qFormat="1"/>
-    <w:lsdException w:name="Emphasis" w:uiPriority="20" w:qFormat="1"/>
-    <w:lsdException w:name="Document Map" w:semiHidden="1" w:unhideWhenUsed="1"/>
-    <w:lsdException w:name="Plain Text" w:semiHidden="1" w:unhideWhenUsed="1"/>
-    <w:lsdException w:name="E-mail Signature" w:semiHidden="1" w:unhideWhenUsed="1"/>
-    <w:lsdException w:name="HTML Top of Form" w:semiHidden="1" w:unhideWhenUsed="1"/>
-    <w:lsdException w:name="HTML Bottom of Form" w:semiHidden="1" w:unhideWhenUsed="1"/>
-    <w:lsdException w:name="Normal (Web)" w:semiHidden="1" w:unhideWhenUsed="1"/>
-    <w:lsdException w:name="HTML Acronym" w:semiHidden="1" w:unhideWhenUsed="1"/>
-    <w:lsdException w:name="HTML Address" w:semiHidden="1" w:unhideWhenUsed="1"/>
-    <w:lsdException w:name="HTML Cite" w:semiHidden="1" w:unhideWhenUsed="1"/>
-    <w:lsdException w:name="HTML Code" w:semiHidden="1" w:unhideWhenUsed="1"/>
-    <w:lsdException w:name="HTML Definition" w:semiHidden="1" w:unhideWhenUsed="1"/>
-    <w:lsdException w:name="HTML Keyboard" w:semiHidden="1" w:unhideWhenUsed="1"/>
-    <w:lsdException w:name="HTML Preformatted" w:semiHidden="1" w:unhideWhenUsed="1"/>
-    <w:lsdException w:name="HTML Sample" w:semiHidden="1" w:unhideWhenUsed="1"/>
-    <w:lsdException w:name="HTML Typewriter" w:semiHidden="1" w:unhideWhenUsed="1"/>
-    <w:lsdException w:name="HTML Variable" w:semiHidden="1" w:unhideWhenUsed="1"/>
-    <w:lsdException w:name="Normal Table" w:semiHidden="1" w:unhideWhenUsed="1"/>
-    <w:lsdException w:name="annotation subject" w:semiHidden="1" w:unhideWhenUsed="1"/>
-    <w:lsdException w:name="No List" w:semiHidden="1" w:unhideWhenUsed="1"/>
-    <w:lsdException w:name="Outline List 1" w:semiHidden="1" w:unhideWhenUsed="1"/>
-    <w:lsdException w:name="Outline List 2" w:semiHidden="1" w:unhideWhenUsed="1"/>
-    <w:lsdException w:name="Outline List 3" w:semiHidden="1" w:unhideWhenUsed="1"/>
-    <w:lsdException w:name="Table Simple 1" w:semiHidden="1" w:unhideWhenUsed="1"/>
-    <w:lsdException w:name="Table Simple 2" w:semiHidden="1" w:unhideWhenUsed="1"/>
-    <w:lsdException w:name="Table Simple 3" w:semiHidden="1" w:unhideWhenUsed="1"/>
-    <w:lsdException w:name="Table Classic 1" w:semiHidden="1" w:unhideWhenUsed="1"/>
-    <w:lsdException w:name="Table Classic 2" w:semiHidden="1" w:unhideWhenUsed="1"/>
-    <w:lsdException w:name="Table Classic 3" w:semiHidden="1" w:unhideWhenUsed="1"/>
-    <w:lsdException w:name="Table Classic 4" w:semiHidden="1" w:unhideWhenUsed="1"/>
-    <w:lsdException w:name="Table Colorful 1" w:semiHidden="1" w:unhideWhenUsed="1"/>
-    <w:lsdException w:name="Table Colorful 2" w:semiHidden="1" w:unhideWhenUsed="1"/>
-    <w:lsdException w:name="Table Colorful 3" w:semiHidden="1" w:unhideWhenUsed="1"/>
-    <w:lsdException w:name="Table Columns 1" w:semiHidden="1" w:unhideWhenUsed="1"/>
-    <w:lsdException w:name="Table Columns 2" w:semiHidden="1" w:unhideWhenUsed="1"/>
-    <w:lsdException w:name="Table Columns 3" w:semiHidden="1" w:unhideWhenUsed="1"/>
-    <w:lsdException w:name="Table Columns 4" w:semiHidden="1" w:unhideWhenUsed="1"/>
-    <w:lsdException w:name="Table Columns 5" w:semiHidden="1" w:unhideWhenUsed="1"/>
-    <w:lsdException w:name="Table Grid 1" w:semiHidden="1" w:unhideWhenUsed="1"/>
-    <w:lsdException w:name="Table Grid 2" w:semiHidden="1" w:unhideWhenUsed="1"/>
-    <w:lsdException w:name="Table Grid 3" w:semiHidden="1" w:unhideWhenUsed="1"/>
-    <w:lsdException w:name="Table Grid 4" w:semiHidden="1" w:unhideWhenUsed="1"/>
-    <w:lsdException w:name="Table Grid 5" w:semiHidden="1" w:unhideWhenUsed="1"/>
-    <w:lsdException w:name="Table Grid 6" w:semiHidden="1" w:unhideWhenUsed="1"/>
-    <w:lsdException w:name="Table Grid 7" w:semiHidden="1" w:unhideWhenUsed="1"/>
-    <w:lsdException w:name="Table Grid 8" w:semiHidden="1" w:unhideWhenUsed="1"/>
-    <w:lsdException w:name="Table List 1" w:semiHidden="1" w:unhideWhenUsed="1"/>
-    <w:lsdException w:name="Table List 2" w:semiHidden="1" w:unhideWhenUsed="1"/>
-    <w:lsdException w:name="Table List 3" w:semiHidden="1" w:unhideWhenUsed="1"/>
-    <w:lsdException w:name="Table List 4" w:semiHidden="1" w:unhideWhenUsed="1"/>
-    <w:lsdException w:name="Table List 5" w:semiHidden="1" w:unhideWhenUsed="1"/>
-    <w:lsdException w:name="Table List 6" w:semiHidden="1" w:unhideWhenUsed="1"/>
-    <w:lsdException w:name="Table List 7" w:semiHidden="1" w:unhideWhenUsed="1"/>
-    <w:lsdException w:name="Table List 8" w:semiHidden="1" w:unhideWhenUsed="1"/>
-    <w:lsdException w:name="Table 3D effects 1" w:semiHidden="1" w:unhideWhenUsed="1"/>
-    <w:lsdException w:name="Table 3D effects 2" w:semiHidden="1" w:unhideWhenUsed="1"/>
-    <w:lsdException w:name="Table 3D effects 3" w:semiHidden="1" w:unhideWhenUsed="1"/>
-    <w:lsdException w:name="Table Contemporary" w:semiHidden="1" w:unhideWhenUsed="1"/>
-    <w:lsdException w:name="Table Elegant" w:semiHidden="1" w:unhideWhenUsed="1"/>
-    <w:lsdException w:name="Table Professional" w:semiHidden="1" w:unhideWhenUsed="1"/>
-    <w:lsdException w:name="Table Subtle 1" w:semiHidden="1" w:unhideWhenUsed="1"/>
-    <w:lsdException w:name="Table Subtle 2" w:semiHidden="1" w:unhideWhenUsed="1"/>
-    <w:lsdException w:name="Table Web 1" w:semiHidden="1" w:unhideWhenUsed="1"/>
-    <w:lsdException w:name="Table Web 2" w:semiHidden="1" w:unhideWhenUsed="1"/>
-    <w:lsdException w:name="Table Web 3" w:semiHidden="1" w:unhideWhenUsed="1"/>
-    <w:lsdException w:name="Balloon Text" w:semiHidden="1" w:unhideWhenUsed="1"/>
-    <w:lsdException w:name="Table Grid" w:uiPriority="39"/>
-    <w:lsdException w:name="Table Theme" w:semiHidden="1" w:unhideWhenUsed="1"/>
-    <w:lsdException w:name="Placeholder Text" w:semiHidden="1"/>
-    <w:lsdException w:name="No Spacing" w:uiPriority="1" w:qFormat="1"/>
-    <w:lsdException w:name="Light Shading" w:uiPriority="60"/>
-    <w:lsdException w:name="Light List" w:uiPriority="61"/>
-    <w:lsdException w:name="Light Grid" w:uiPriority="62"/>
-    <w:lsdException w:name="Medium Shading 1" w:uiPriority="63"/>
-    <w:lsdException w:name="Medium Shading 2" w:uiPriority="64"/>
-    <w:lsdException w:name="Medium List 1" w:uiPriority="65"/>
-    <w:lsdException w:name="Medium List 2" w:uiPriority="66"/>
-    <w:lsdException w:name="Medium Grid 1" w:uiPriority="67"/>
-    <w:lsdException w:name="Medium Grid 2" w:uiPriority="68"/>
-    <w:lsdException w:name="Medium Grid 3" w:uiPriority="69"/>
-    <w:lsdException w:name="Dark List" w:uiPriority="70"/>
-    <w:lsdException w:name="Colorful Shading" w:uiPriority="71"/>
-    <w:lsdException w:name="Colorful List" w:uiPriority="72"/>
-    <w:lsdException w:name="Colorful Grid" w:uiPriority="73"/>
-    <w:lsdException w:name="Light Shading Accent 1" w:uiPriority="60"/>
-    <w:lsdException w:name="Light List Accent 1" w:uiPriority="61"/>
-    <w:lsdException w:name="Light Grid Accent 1" w:uiPriority="62"/>
-    <w:lsdException w:name="Medium Shading 1 Accent 1" w:uiPriority="63"/>
-    <w:lsdException w:name="Medium Shading 2 Accent 1" w:uiPriority="64"/>
-    <w:lsdException w:name="Medium List 1 Accent 1" w:uiPriority="65"/>
-    <w:lsdException w:name="Revision" w:semiHidden="1"/>
-    <w:lsdException w:name="List Paragraph" w:uiPriority="34" w:qFormat="1"/>
-    <w:lsdException w:name="Quote" w:uiPriority="29" w:qFormat="1"/>
-    <w:lsdException w:name="Intense Quote" w:uiPriority="30" w:qFormat="1"/>
-    <w:lsdException w:name="Medium List 2 Accent 1" w:uiPriority="66"/>
-    <w:lsdException w:name="Medium Grid 1 Accent 1" w:uiPriority="67"/>
-    <w:lsdException w:name="Medium Grid 2 Accent 1" w:uiPriority="68"/>
-    <w:lsdException w:name="Medium Grid 3 Accent 1" w:uiPriority="69"/>
-    <w:lsdException w:name="Dark List Accent 1" w:uiPriority="70"/>
-    <w:lsdException w:name="Colorful Shading Accent 1" w:uiPriority="71"/>
-    <w:lsdException w:name="Colorful List Accent 1" w:uiPriority="72"/>
-    <w:lsdException w:name="Colorful Grid Accent 1" w:uiPriority="73"/>
-    <w:lsdException w:name="Light Shading Accent 2" w:uiPriority="60"/>
-    <w:lsdException w:name="Light List Accent 2" w:uiPriority="61"/>
-    <w:lsdException w:name="Light Grid Accent 2" w:uiPriority="62"/>
-    <w:lsdException w:name="Medium Shading 1 Accent 2" w:uiPriority="63"/>
-    <w:lsdException w:name="Medium Shading 2 Accent 2" w:uiPriority="64"/>
-    <w:lsdException w:name="Medium List 1 Accent 2" w:uiPriority="65"/>
-    <w:lsdException w:name="Medium List 2 Accent 2" w:uiPriority="66"/>
-    <w:lsdException w:name="Medium Grid 1 Accent 2" w:uiPriority="67"/>
-    <w:lsdException w:name="Medium Grid 2 Accent 2" w:uiPriority="68"/>
-    <w:lsdException w:name="Medium Grid 3 Accent 2" w:uiPriority="69"/>
-    <w:lsdException w:name="Dark List Accent 2" w:uiPriority="70"/>
-    <w:lsdException w:name="Colorful Shading Accent 2" w:uiPriority="71"/>
-    <w:lsdException w:name="Colorful List Accent 2" w:uiPriority="72"/>
-    <w:lsdException w:name="Colorful Grid Accent 2" w:uiPriority="73"/>
-    <w:lsdException w:name="Light Shading Accent 3" w:uiPriority="60"/>
-    <w:lsdException w:name="Light List Accent 3" w:uiPriority="61"/>
-    <w:lsdException w:name="Light Grid Accent 3" w:uiPriority="62"/>
-    <w:lsdException w:name="Medium Shading 1 Accent 3" w:uiPriority="63"/>
-    <w:lsdException w:name="Medium Shading 2 Accent 3" w:uiPriority="64"/>
-    <w:lsdException w:name="Medium List 1 Accent 3" w:uiPriority="65"/>
-    <w:lsdException w:name="Medium List 2 Accent 3" w:uiPriority="66"/>
-    <w:lsdException w:name="Medium Grid 1 Accent 3" w:uiPriority="67"/>
-    <w:lsdException w:name="Medium Grid 2 Accent 3" w:uiPriority="68"/>
-    <w:lsdException w:name="Medium Grid 3 Accent 3" w:uiPriority="69"/>
-    <w:lsdException w:name="Dark List Accent 3" w:uiPriority="70"/>
-    <w:lsdException w:name="Colorful Shading Accent 3" w:uiPriority="71"/>
-    <w:lsdException w:name="Colorful List Accent 3" w:uiPriority="72"/>
-    <w:lsdException w:name="Colorful Grid Accent 3" w:uiPriority="73"/>
-    <w:lsdException w:name="Light Shading Accent 4" w:uiPriority="60"/>
-    <w:lsdException w:name="Light List Accent 4" w:uiPriority="61"/>
-    <w:lsdException w:name="Light Grid Accent 4" w:uiPriority="62"/>
-    <w:lsdException w:name="Medium Shading 1 Accent 4" w:uiPriority="63"/>
-    <w:lsdException w:name="Medium Shading 2 Accent 4" w:uiPriority="64"/>
-    <w:lsdException w:name="Medium List 1 Accent 4" w:uiPriority="65"/>
-    <w:lsdException w:name="Medium List 2 Accent 4" w:uiPriority="66"/>
-    <w:lsdException w:name="Medium Grid 1 Accent 4" w:uiPriority="67"/>
-    <w:lsdException w:name="Medium Grid 2 Accent 4" w:uiPriority="68"/>
-    <w:lsdException w:name="Medium Grid 3 Accent 4" w:uiPriority="69"/>
-    <w:lsdException w:name="Dark List Accent 4" w:uiPriority="70"/>
-    <w:lsdException w:name="Colorful Shading Accent 4" w:uiPriority="71"/>
-    <w:lsdException w:name="Colorful List Accent 4" w:uiPriority="72"/>
-    <w:lsdException w:name="Colorful Grid Accent 4" w:uiPriority="73"/>
-    <w:lsdException w:name="Light Shading Accent 5" w:uiPriority="60"/>
-    <w:lsdException w:name="Light List Accent 5" w:uiPriority="61"/>
-    <w:lsdException w:name="Light Grid Accent 5" w:uiPriority="62"/>
-    <w:lsdException w:name="Medium Shading 1 Accent 5" w:uiPriority="63"/>
-    <w:lsdException w:name="Medium Shading 2 Accent 5" w:uiPriority="64"/>
-    <w:lsdException w:name="Medium List 1 Accent 5" w:uiPriority="65"/>
-    <w:lsdException w:name="Medium List 2 Accent 5" w:uiPriority="66"/>
-    <w:lsdException w:name="Medium Grid 1 Accent 5" w:uiPriority="67"/>
-    <w:lsdException w:name="Medium Grid 2 Accent 5" w:uiPriority="68"/>
-    <w:lsdException w:name="Medium Grid 3 Accent 5" w:uiPriority="69"/>
-    <w:lsdException w:name="Dark List Accent 5" w:uiPriority="70"/>
-    <w:lsdException w:name="Colorful Shading Accent 5" w:uiPriority="71"/>
-    <w:lsdException w:name="Colorful List Accent 5" w:uiPriority="72"/>
-    <w:lsdException w:name="Colorful Grid Accent 5" w:uiPriority="73"/>
-    <w:lsdException w:name="Light Shading Accent 6" w:uiPriority="60"/>
-    <w:lsdException w:name="Light List Accent 6" w:uiPriority="61"/>
-    <w:lsdException w:name="Light Grid Accent 6" w:uiPriority="62"/>
-    <w:lsdException w:name="Medium Shading 1 Accent 6" w:uiPriority="63"/>
-    <w:lsdException w:name="Medium Shading 2 Accent 6" w:uiPriority="64"/>
-    <w:lsdException w:name="Medium List 1 Accent 6" w:uiPriority="65"/>
-    <w:lsdException w:name="Medium List 2 Accent 6" w:uiPriority="66"/>
-    <w:lsdException w:name="Medium Grid 1 Accent 6" w:uiPriority="67"/>
-    <w:lsdException w:name="Medium Grid 2 Accent 6" w:uiPriority="68"/>
-    <w:lsdException w:name="Medium Grid 3 Accent 6" w:uiPriority="69"/>
-    <w:lsdException w:name="Dark List Accent 6" w:uiPriority="70"/>
-    <w:lsdException w:name="Colorful Shading Accent 6" w:uiPriority="71"/>
-    <w:lsdException w:name="Colorful List Accent 6" w:uiPriority="72"/>
-    <w:lsdException w:name="Colorful Grid Accent 6" w:uiPriority="73"/>
-    <w:lsdException w:name="Subtle Emphasis" w:uiPriority="19" w:qFormat="1"/>
-    <w:lsdException w:name="Intense Emphasis" w:uiPriority="21" w:qFormat="1"/>
-    <w:lsdException w:name="Subtle Reference" w:uiPriority="31" w:qFormat="1"/>
-    <w:lsdException w:name="Intense Reference" w:uiPriority="32" w:qFormat="1"/>
-    <w:lsdException w:name="Book Title" w:uiPriority="33" w:qFormat="1"/>
-    <w:lsdException w:name="Bibliography" w:semiHidden="1" w:uiPriority="37" w:unhideWhenUsed="1"/>
-    <w:lsdException w:name="TOC Heading" w:semiHidden="1" w:uiPriority="39" w:unhideWhenUsed="1" w:qFormat="1"/>
-    <w:lsdException w:name="Plain Table 1" w:uiPriority="41"/>
-    <w:lsdException w:name="Plain Table 2" w:uiPriority="42"/>
-    <w:lsdException w:name="Plain Table 3" w:uiPriority="43"/>
-    <w:lsdException w:name="Plain Table 4" w:uiPriority="44"/>
-    <w:lsdException w:name="Plain Table 5" w:uiPriority="45"/>
-    <w:lsdException w:name="Grid Table Light" w:uiPriority="40"/>
-    <w:lsdException w:name="Grid Table 1 Light" w:uiPriority="46"/>
-    <w:lsdException w:name="Grid Table 2" w:uiPriority="47"/>
-    <w:lsdException w:name="Grid Table 3" w:uiPriority="48"/>
-    <w:lsdException w:name="Grid Table 4" w:uiPriority="49"/>
-    <w:lsdException w:name="Grid Table 5 Dark" w:uiPriority="50"/>
-    <w:lsdException w:name="Grid Table 6 Colorful" w:uiPriority="51"/>
-    <w:lsdException w:name="Grid Table 7 Colorful" w:uiPriority="52"/>
-    <w:lsdException w:name="Grid Table 1 Light Accent 1" w:uiPriority="46"/>
-    <w:lsdException w:name="Grid Table 2 Accent 1" w:uiPriority="47"/>
-    <w:lsdException w:name="Grid Table 3 Accent 1" w:uiPriority="48"/>
-    <w:lsdException w:name="Grid Table 4 Accent 1" w:uiPriority="49"/>
-    <w:lsdException w:name="Grid Table 5 Dark Accent 1" w:uiPriority="50"/>
-    <w:lsdException w:name="Grid Table 6 Colorful Accent 1" w:uiPriority="51"/>
-    <w:lsdException w:name="Grid Table 7 Colorful Accent 1" w:uiPriority="52"/>
-    <w:lsdException w:name="Grid Table 1 Light Accent 2" w:uiPriority="46"/>
-    <w:lsdException w:name="Grid Table 2 Accent 2" w:uiPriority="47"/>
-    <w:lsdException w:name="Grid Table 3 Accent 2" w:uiPriority="48"/>
-    <w:lsdException w:name="Grid Table 4 Accent 2" w:uiPriority="49"/>
-    <w:lsdException w:name="Grid Table 5 Dark Accent 2" w:uiPriority="50"/>
-    <w:lsdException w:name="Grid Table 6 Colorful Accent 2" w:uiPriority="51"/>
-    <w:lsdException w:name="Grid Table 7 Colorful Accent 2" w:uiPriority="52"/>
-    <w:lsdException w:name="Grid Table 1 Light Accent 3" w:uiPriority="46"/>
-    <w:lsdException w:name="Grid Table 2 Accent 3" w:uiPriority="47"/>
-    <w:lsdException w:name="Grid Table 3 Accent 3" w:uiPriority="48"/>
-    <w:lsdException w:name="Grid Table 4 Accent 3" w:uiPriority="49"/>
-    <w:lsdException w:name="Grid Table 5 Dark Accent 3" w:uiPriority="50"/>
-    <w:lsdException w:name="Grid Table 6 Colorful Accent 3" w:uiPriority="51"/>
-    <w:lsdException w:name="Grid Table 7 Colorful Accent 3" w:uiPriority="52"/>
-    <w:lsdException w:name="Grid Table 1 Light Accent 4" w:uiPriority="46"/>
-    <w:lsdException w:name="Grid Table 2 Accent 4" w:uiPriority="47"/>
-    <w:lsdException w:name="Grid Table 3 Accent 4" w:uiPriority="48"/>
-    <w:lsdException w:name="Grid Table 4 Accent 4" w:uiPriority="49"/>
-    <w:lsdException w:name="Grid Table 5 Dark Accent 4" w:uiPriority="50"/>
-    <w:lsdException w:name="Grid Table 6 Colorful Accent 4" w:uiPriority="51"/>
-    <w:lsdException w:name="Grid Table 7 Colorful Accent 4" w:uiPriority="52"/>
-    <w:lsdException w:name="Grid Table 1 Light Accent 5" w:uiPriority="46"/>
-    <w:lsdException w:name="Grid Table 2 Accent 5" w:uiPriority="47"/>
-    <w:lsdException w:name="Grid Table 3 Accent 5" w:uiPriority="48"/>
-    <w:lsdException w:name="Grid Table 4 Accent 5" w:uiPriority="49"/>
-    <w:lsdException w:name="Grid Table 5 Dark Accent 5" w:uiPriority="50"/>
-    <w:lsdException w:name="Grid Table 6 Colorful Accent 5" w:uiPriority="51"/>
-    <w:lsdException w:name="Grid Table 7 Colorful Accent 5" w:uiPriority="52"/>
-    <w:lsdException w:name="Grid Table 1 Light Accent 6" w:uiPriority="46"/>
-    <w:lsdException w:name="Grid Table 2 Accent 6" w:uiPriority="47"/>
-    <w:lsdException w:name="Grid Table 3 Accent 6" w:uiPriority="48"/>
-    <w:lsdException w:name="Grid Table 4 Accent 6" w:uiPriority="49"/>
-    <w:lsdException w:name="Grid Table 5 Dark Accent 6" w:uiPriority="50"/>
-    <w:lsdException w:name="Grid Table 6 Colorful Accent 6" w:uiPriority="51"/>
-    <w:lsdException w:name="Grid Table 7 Colorful Accent 6" w:uiPriority="52"/>
-    <w:lsdException w:name="List Table 1 Light" w:uiPriority="46"/>
-    <w:lsdException w:name="List Table 2" w:uiPriority="47"/>
-    <w:lsdException w:name="List Table 3" w:uiPriority="48"/>
-    <w:lsdException w:name="List Table 4" w:uiPriority="49"/>
-    <w:lsdException w:name="List Table 5 Dark" w:uiPriority="50"/>
-    <w:lsdException w:name="List Table 6 Colorful" w:uiPriority="51"/>
-    <w:lsdException w:name="List Table 7 Colorful" w:uiPriority="52"/>
-    <w:lsdException w:name="List Table 1 Light Accent 1" w:uiPriority="46"/>
-    <w:lsdException w:name="List Table 2 Accent 1" w:uiPriority="47"/>
-    <w:lsdException w:name="List Table 3 Accent 1" w:uiPriority="48"/>
-    <w:lsdException w:name="List Table 4 Accent 1" w:uiPriority="49"/>
-    <w:lsdException w:name="List Table 5 Dark Accent 1" w:uiPriority="50"/>
-    <w:lsdException w:name="List Table 6 Colorful Accent 1" w:uiPriority="51"/>
-    <w:lsdException w:name="List Table 7 Colorful Accent 1" w:uiPriority="52"/>
-    <w:lsdException w:name="List Table 1 Light Accent 2" w:uiPriority="46"/>
-    <w:lsdException w:name="List Table 2 Accent 2" w:uiPriority="47"/>
-    <w:lsdException w:name="List Table 3 Accent 2" w:uiPriority="48"/>
-    <w:lsdException w:name="List Table 4 Accent 2" w:uiPriority="49"/>
-    <w:lsdException w:name="List Table 5 Dark Accent 2" w:uiPriority="50"/>
-    <w:lsdException w:name="List Table 6 Colorful Accent 2" w:uiPriority="51"/>
-    <w:lsdException w:name="List Table 7 Colorful Accent 2" w:uiPriority="52"/>
-    <w:lsdException w:name="List Table 1 Light Accent 3" w:uiPriority="46"/>
-    <w:lsdException w:name="List Table 2 Accent 3" w:uiPriority="47"/>
-    <w:lsdException w:name="List Table 3 Accent 3" w:uiPriority="48"/>
-    <w:lsdException w:name="List Table 4 Accent 3" w:uiPriority="49"/>
-    <w:lsdException w:name="List Table 5 Dark Accent 3" w:uiPriority="50"/>
-    <w:lsdException w:name="List Table 6 Colorful Accent 3" w:uiPriority="51"/>
-    <w:lsdException w:name="List Table 7 Colorful Accent 3" w:uiPriority="52"/>
-    <w:lsdException w:name="List Table 1 Light Accent 4" w:uiPriority="46"/>
-    <w:lsdException w:name="List Table 2 Accent 4" w:uiPriority="47"/>
-    <w:lsdException w:name="List Table 3 Accent 4" w:uiPriority="48"/>
-    <w:lsdException w:name="List Table 4 Accent 4" w:uiPriority="49"/>
-    <w:lsdException w:name="List Table 5 Dark Accent 4" w:uiPriority="50"/>
-    <w:lsdException w:name="List Table 6 Colorful Accent 4" w:uiPriority="51"/>
-    <w:lsdException w:name="List Table 7 Colorful Accent 4" w:uiPriority="52"/>
-    <w:lsdException w:name="List Table 1 Light Accent 5" w:uiPriority="46"/>
-    <w:lsdException w:name="List Table 2 Accent 5" w:uiPriority="47"/>
-    <w:lsdException w:name="List Table 3 Accent 5" w:uiPriority="48"/>
-    <w:lsdException w:name="List Table 4 Accent 5" w:uiPriority="49"/>
-    <w:lsdException w:name="List Table 5 Dark Accent 5" w:uiPriority="50"/>
-    <w:lsdException w:name="List Table 6 Colorful Accent 5" w:uiPriority="51"/>
-    <w:lsdException w:name="List Table 7 Colorful Accent 5" w:uiPriority="52"/>
-    <w:lsdException w:name="List Table 1 Light Accent 6" w:uiPriority="46"/>
-    <w:lsdException w:name="List Table 2 Accent 6" w:uiPriority="47"/>
-    <w:lsdException w:name="List Table 3 Accent 6" w:uiPriority="48"/>
-    <w:lsdException w:name="List Table 4 Accent 6" w:uiPriority="49"/>
-    <w:lsdException w:name="List Table 5 Dark Accent 6" w:uiPriority="50"/>
-    <w:lsdException w:name="List Table 6 Colorful Accent 6" w:uiPriority="51"/>
-    <w:lsdException w:name="List Table 7 Colorful Accent 6" w:uiPriority="52"/>
+  <w:latentStyles w:defLockedState="0" w:defUIPriority="99" w:defSemiHidden="1" w:defUnhideWhenUsed="1" w:defQFormat="0" w:count="267">
+    <w:lsdException w:name="Normal" w:semiHidden="0" w:uiPriority="0" w:unhideWhenUsed="0" w:qFormat="1"/>
+    <w:lsdException w:name="heading 1" w:semiHidden="0" w:uiPriority="9" w:unhideWhenUsed="0" w:qFormat="1"/>
+    <w:lsdException w:name="heading 2" w:uiPriority="9" w:qFormat="1"/>
+    <w:lsdException w:name="heading 3" w:uiPriority="9" w:qFormat="1"/>
+    <w:lsdException w:name="heading 4" w:uiPriority="9" w:qFormat="1"/>
+    <w:lsdException w:name="heading 5" w:uiPriority="9" w:qFormat="1"/>
+    <w:lsdException w:name="heading 6" w:uiPriority="9" w:qFormat="1"/>
+    <w:lsdException w:name="heading 7" w:uiPriority="9" w:qFormat="1"/>
+    <w:lsdException w:name="heading 8" w:uiPriority="9" w:qFormat="1"/>
+    <w:lsdException w:name="heading 9" w:uiPriority="9" w:qFormat="1"/>
+    <w:lsdException w:name="toc 1" w:uiPriority="39"/>
+    <w:lsdException w:name="toc 2" w:uiPriority="39"/>
+    <w:lsdException w:name="toc 3" w:uiPriority="39"/>
+    <w:lsdException w:name="toc 4" w:uiPriority="39"/>
+    <w:lsdException w:name="toc 5" w:uiPriority="39"/>
+    <w:lsdException w:name="toc 6" w:uiPriority="39"/>
+    <w:lsdException w:name="toc 7" w:uiPriority="39"/>
+    <w:lsdException w:name="toc 8" w:uiPriority="39"/>
+    <w:lsdException w:name="toc 9" w:uiPriority="39"/>
+    <w:lsdException w:name="caption" w:uiPriority="35" w:qFormat="1"/>
+    <w:lsdException w:name="Title" w:semiHidden="0" w:uiPriority="10" w:unhideWhenUsed="0" w:qFormat="1"/>
+    <w:lsdException w:name="Default Paragraph Font" w:uiPriority="1"/>
+    <w:lsdException w:name="Subtitle" w:semiHidden="0" w:uiPriority="11" w:unhideWhenUsed="0" w:qFormat="1"/>
+    <w:lsdException w:name="Strong" w:semiHidden="0" w:uiPriority="22" w:unhideWhenUsed="0" w:qFormat="1"/>
+    <w:lsdException w:name="Emphasis" w:semiHidden="0" w:uiPriority="20" w:unhideWhenUsed="0" w:qFormat="1"/>
+    <w:lsdException w:name="Table Grid" w:semiHidden="0" w:uiPriority="39" w:unhideWhenUsed="0"/>
+    <w:lsdException w:name="Placeholder Text" w:unhideWhenUsed="0"/>
+    <w:lsdException w:name="No Spacing" w:semiHidden="0" w:uiPriority="1" w:unhideWhenUsed="0" w:qFormat="1"/>
+    <w:lsdException w:name="Light Shading" w:semiHidden="0" w:uiPriority="60" w:unhideWhenUsed="0"/>
+    <w:lsdException w:name="Light List" w:semiHidden="0" w:uiPriority="61" w:unhideWhenUsed="0"/>
+    <w:lsdException w:name="Light Grid" w:semiHidden="0" w:uiPriority="62" w:unhideWhenUsed="0"/>
+    <w:lsdException w:name="Medium Shading 1" w:semiHidden="0" w:uiPriority="63" w:unhideWhenUsed="0"/>
+    <w:lsdException w:name="Medium Shading 2" w:semiHidden="0" w:uiPriority="64" w:unhideWhenUsed="0"/>
+    <w:lsdException w:name="Medium List 1" w:semiHidden="0" w:uiPriority="65" w:unhideWhenUsed="0"/>
+    <w:lsdException w:name="Medium List 2" w:semiHidden="0" w:uiPriority="66" w:unhideWhenUsed="0"/>
+    <w:lsdException w:name="Medium Grid 1" w:semiHidden="0" w:uiPriority="67" w:unhideWhenUsed="0"/>
+    <w:lsdException w:name="Medium Grid 2" w:semiHidden="0" w:uiPriority="68" w:unhideWhenUsed="0"/>
+    <w:lsdException w:name="Medium Grid 3" w:semiHidden="0" w:uiPriority="69" w:unhideWhenUsed="0"/>
+    <w:lsdException w:name="Dark List" w:semiHidden="0" w:uiPriority="70" w:unhideWhenUsed="0"/>
+    <w:lsdException w:name="Colorful Shading" w:semiHidden="0" w:uiPriority="71" w:unhideWhenUsed="0"/>
+    <w:lsdException w:name="Colorful List" w:semiHidden="0" w:uiPriority="72" w:unhideWhenUsed="0"/>
+    <w:lsdException w:name="Colorful Grid" w:semiHidden="0" w:uiPriority="73" w:unhideWhenUsed="0"/>
+    <w:lsdException w:name="Light Shading Accent 1" w:semiHidden="0" w:uiPriority="60" w:unhideWhenUsed="0"/>
+    <w:lsdException w:name="Light List Accent 1" w:semiHidden="0" w:uiPriority="61" w:unhideWhenUsed="0"/>
+    <w:lsdException w:name="Light Grid Accent 1" w:semiHidden="0" w:uiPriority="62" w:unhideWhenUsed="0"/>
+    <w:lsdException w:name="Medium Shading 1 Accent 1" w:semiHidden="0" w:uiPriority="63" w:unhideWhenUsed="0"/>
+    <w:lsdException w:name="Medium Shading 2 Accent 1" w:semiHidden="0" w:uiPriority="64" w:unhideWhenUsed="0"/>
+    <w:lsdException w:name="Medium List 1 Accent 1" w:semiHidden="0" w:uiPriority="65" w:unhideWhenUsed="0"/>
+    <w:lsdException w:name="Revision" w:unhideWhenUsed="0"/>
+    <w:lsdException w:name="List Paragraph" w:semiHidden="0" w:uiPriority="34" w:unhideWhenUsed="0" w:qFormat="1"/>
+    <w:lsdException w:name="Quote" w:semiHidden="0" w:uiPriority="29" w:unhideWhenUsed="0" w:qFormat="1"/>
+    <w:lsdException w:name="Intense Quote" w:semiHidden="0" w:uiPriority="30" w:unhideWhenUsed="0" w:qFormat="1"/>
+    <w:lsdException w:name="Medium List 2 Accent 1" w:semiHidden="0" w:uiPriority="66" w:unhideWhenUsed="0"/>
+    <w:lsdException w:name="Medium Grid 1 Accent 1" w:semiHidden="0" w:uiPriority="67" w:unhideWhenUsed="0"/>
+    <w:lsdException w:name="Medium Grid 2 Accent 1" w:semiHidden="0" w:uiPriority="68" w:unhideWhenUsed="0"/>
+    <w:lsdException w:name="Medium Grid 3 Accent 1" w:semiHidden="0" w:uiPriority="69" w:unhideWhenUsed="0"/>
+    <w:lsdException w:name="Dark List Accent 1" w:semiHidden="0" w:uiPriority="70" w:unhideWhenUsed="0"/>
+    <w:lsdException w:name="Colorful Shading Accent 1" w:semiHidden="0" w:uiPriority="71" w:unhideWhenUsed="0"/>
+    <w:lsdException w:name="Colorful List Accent 1" w:semiHidden="0" w:uiPriority="72" w:unhideWhenUsed="0"/>
+    <w:lsdException w:name="Colorful Grid Accent 1" w:semiHidden="0" w:uiPriority="73" w:unhideWhenUsed="0"/>
+    <w:lsdException w:name="Light Shading Accent 2" w:semiHidden="0" w:uiPriority="60" w:unhideWhenUsed="0"/>
+    <w:lsdException w:name="Light List Accent 2" w:semiHidden="0" w:uiPriority="61" w:unhideWhenUsed="0"/>
+    <w:lsdException w:name="Light Grid Accent 2" w:semiHidden="0" w:uiPriority="62" w:unhideWhenUsed="0"/>
+    <w:lsdException w:name="Medium Shading 1 Accent 2" w:semiHidden="0" w:uiPriority="63" w:unhideWhenUsed="0"/>
+    <w:lsdException w:name="Medium Shading 2 Accent 2" w:semiHidden="0" w:uiPriority="64" w:unhideWhenUsed="0"/>
+    <w:lsdException w:name="Medium List 1 Accent 2" w:semiHidden="0" w:uiPriority="65" w:unhideWhenUsed="0"/>
+    <w:lsdException w:name="Medium List 2 Accent 2" w:semiHidden="0" w:uiPriority="66" w:unhideWhenUsed="0"/>
+    <w:lsdException w:name="Medium Grid 1 Accent 2" w:semiHidden="0" w:uiPriority="67" w:unhideWhenUsed="0"/>
+    <w:lsdException w:name="Medium Grid 2 Accent 2" w:semiHidden="0" w:uiPriority="68" w:unhideWhenUsed="0"/>
+    <w:lsdException w:name="Medium Grid 3 Accent 2" w:semiHidden="0" w:uiPriority="69" w:unhideWhenUsed="0"/>
+    <w:lsdException w:name="Dark List Accent 2" w:semiHidden="0" w:uiPriority="70" w:unhideWhenUsed="0"/>
+    <w:lsdException w:name="Colorful Shading Accent 2" w:semiHidden="0" w:uiPriority="71" w:unhideWhenUsed="0"/>
+    <w:lsdException w:name="Colorful List Accent 2" w:semiHidden="0" w:uiPriority="72" w:unhideWhenUsed="0"/>
+    <w:lsdException w:name="Colorful Grid Accent 2" w:semiHidden="0" w:uiPriority="73" w:unhideWhenUsed="0"/>
+    <w:lsdException w:name="Light Shading Accent 3" w:semiHidden="0" w:uiPriority="60" w:unhideWhenUsed="0"/>
+    <w:lsdException w:name="Light List Accent 3" w:semiHidden="0" w:uiPriority="61" w:unhideWhenUsed="0"/>
+    <w:lsdException w:name="Light Grid Accent 3" w:semiHidden="0" w:uiPriority="62" w:unhideWhenUsed="0"/>
+    <w:lsdException w:name="Medium Shading 1 Accent 3" w:semiHidden="0" w:uiPriority="63" w:unhideWhenUsed="0"/>
+    <w:lsdException w:name="Medium Shading 2 Accent 3" w:semiHidden="0" w:uiPriority="64" w:unhideWhenUsed="0"/>
+    <w:lsdException w:name="Medium List 1 Accent 3" w:semiHidden="0" w:uiPriority="65" w:unhideWhenUsed="0"/>
+    <w:lsdException w:name="Medium List 2 Accent 3" w:semiHidden="0" w:uiPriority="66" w:unhideWhenUsed="0"/>
+    <w:lsdException w:name="Medium Grid 1 Accent 3" w:semiHidden="0" w:uiPriority="67" w:unhideWhenUsed="0"/>
+    <w:lsdException w:name="Medium Grid 2 Accent 3" w:semiHidden="0" w:uiPriority="68" w:unhideWhenUsed="0"/>
+    <w:lsdException w:name="Medium Grid 3 Accent 3" w:semiHidden="0" w:uiPriority="69" w:unhideWhenUsed="0"/>
+    <w:lsdException w:name="Dark List Accent 3" w:semiHidden="0" w:uiPriority="70" w:unhideWhenUsed="0"/>
+    <w:lsdException w:name="Colorful Shading Accent 3" w:semiHidden="0" w:uiPriority="71" w:unhideWhenUsed="0"/>
+    <w:lsdException w:name="Colorful List Accent 3" w:semiHidden="0" w:uiPriority="72" w:unhideWhenUsed="0"/>
+    <w:lsdException w:name="Colorful Grid Accent 3" w:semiHidden="0" w:uiPriority="73" w:unhideWhenUsed="0"/>
+    <w:lsdException w:name="Light Shading Accent 4" w:semiHidden="0" w:uiPriority="60" w:unhideWhenUsed="0"/>
+    <w:lsdException w:name="Light List Accent 4" w:semiHidden="0" w:uiPriority="61" w:unhideWhenUsed="0"/>
+    <w:lsdException w:name="Light Grid Accent 4" w:semiHidden="0" w:uiPriority="62" w:unhideWhenUsed="0"/>
+    <w:lsdException w:name="Medium Shading 1 Accent 4" w:semiHidden="0" w:uiPriority="63" w:unhideWhenUsed="0"/>
+    <w:lsdException w:name="Medium Shading 2 Accent 4" w:semiHidden="0" w:uiPriority="64" w:unhideWhenUsed="0"/>
+    <w:lsdException w:name="Medium List 1 Accent 4" w:semiHidden="0" w:uiPriority="65" w:unhideWhenUsed="0"/>
+    <w:lsdException w:name="Medium List 2 Accent 4" w:semiHidden="0" w:uiPriority="66" w:unhideWhenUsed="0"/>
+    <w:lsdException w:name="Medium Grid 1 Accent 4" w:semiHidden="0" w:uiPriority="67" w:unhideWhenUsed="0"/>
+    <w:lsdException w:name="Medium Grid 2 Accent 4" w:semiHidden="0" w:uiPriority="68" w:unhideWhenUsed="0"/>
+    <w:lsdException w:name="Medium Grid 3 Accent 4" w:semiHidden="0" w:uiPriority="69" w:unhideWhenUsed="0"/>
+    <w:lsdException w:name="Dark List Accent 4" w:semiHidden="0" w:uiPriority="70" w:unhideWhenUsed="0"/>
+    <w:lsdException w:name="Colorful Shading Accent 4" w:semiHidden="0" w:uiPriority="71" w:unhideWhenUsed="0"/>
+    <w:lsdException w:name="Colorful List Accent 4" w:semiHidden="0" w:uiPriority="72" w:unhideWhenUsed="0"/>
+    <w:lsdException w:name="Colorful Grid Accent 4" w:semiHidden="0" w:uiPriority="73" w:unhideWhenUsed="0"/>
+    <w:lsdException w:name="Light Shading Accent 5" w:semiHidden="0" w:uiPriority="60" w:unhideWhenUsed="0"/>
+    <w:lsdException w:name="Light List Accent 5" w:semiHidden="0" w:uiPriority="61" w:unhideWhenUsed="0"/>
+    <w:lsdException w:name="Light Grid Accent 5" w:semiHidden="0" w:uiPriority="62" w:unhideWhenUsed="0"/>
+    <w:lsdException w:name="Medium Shading 1 Accent 5" w:semiHidden="0" w:uiPriority="63" w:unhideWhenUsed="0"/>
+    <w:lsdException w:name="Medium Shading 2 Accent 5" w:semiHidden="0" w:uiPriority="64" w:unhideWhenUsed="0"/>
+    <w:lsdException w:name="Medium List 1 Accent 5" w:semiHidden="0" w:uiPriority="65" w:unhideWhenUsed="0"/>
+    <w:lsdException w:name="Medium List 2 Accent 5" w:semiHidden="0" w:uiPriority="66" w:unhideWhenUsed="0"/>
+    <w:lsdException w:name="Medium Grid 1 Accent 5" w:semiHidden="0" w:uiPriority="67" w:unhideWhenUsed="0"/>
+    <w:lsdException w:name="Medium Grid 2 Accent 5" w:semiHidden="0" w:uiPriority="68" w:unhideWhenUsed="0"/>
+    <w:lsdException w:name="Medium Grid 3 Accent 5" w:semiHidden="0" w:uiPriority="69" w:unhideWhenUsed="0"/>
+    <w:lsdException w:name="Dark List Accent 5" w:semiHidden="0" w:uiPriority="70" w:unhideWhenUsed="0"/>
+    <w:lsdException w:name="Colorful Shading Accent 5" w:semiHidden="0" w:uiPriority="71" w:unhideWhenUsed="0"/>
+    <w:lsdException w:name="Colorful List Accent 5" w:semiHidden="0" w:uiPriority="72" w:unhideWhenUsed="0"/>
+    <w:lsdException w:name="Colorful Grid Accent 5" w:semiHidden="0" w:uiPriority="73" w:unhideWhenUsed="0"/>
+    <w:lsdException w:name="Light Shading Accent 6" w:semiHidden="0" w:uiPriority="60" w:unhideWhenUsed="0"/>
+    <w:lsdException w:name="Light List Accent 6" w:semiHidden="0" w:uiPriority="61" w:unhideWhenUsed="0"/>
+    <w:lsdException w:name="Light Grid Accent 6" w:semiHidden="0" w:uiPriority="62" w:unhideWhenUsed="0"/>
+    <w:lsdException w:name="Medium Shading 1 Accent 6" w:semiHidden="0" w:uiPriority="63" w:unhideWhenUsed="0"/>
+    <w:lsdException w:name="Medium Shading 2 Accent 6" w:semiHidden="0" w:uiPriority="64" w:unhideWhenUsed="0"/>
+    <w:lsdException w:name="Medium List 1 Accent 6" w:semiHidden="0" w:uiPriority="65" w:unhideWhenUsed="0"/>
+    <w:lsdException w:name="Medium List 2 Accent 6" w:semiHidden="0" w:uiPriority="66" w:unhideWhenUsed="0"/>
+    <w:lsdException w:name="Medium Grid 1 Accent 6" w:semiHidden="0" w:uiPriority="67" w:unhideWhenUsed="0"/>
+    <w:lsdException w:name="Medium Grid 2 Accent 6" w:semiHidden="0" w:uiPriority="68" w:unhideWhenUsed="0"/>
+    <w:lsdException w:name="Medium Grid 3 Accent 6" w:semiHidden="0" w:uiPriority="69" w:unhideWhenUsed="0"/>
+    <w:lsdException w:name="Dark List Accent 6" w:semiHidden="0" w:uiPriority="70" w:unhideWhenUsed="0"/>
+    <w:lsdException w:name="Colorful Shading Accent 6" w:semiHidden="0" w:uiPriority="71" w:unhideWhenUsed="0"/>
+    <w:lsdException w:name="Colorful List Accent 6" w:semiHidden="0" w:uiPriority="72" w:unhideWhenUsed="0"/>
+    <w:lsdException w:name="Colorful Grid Accent 6" w:semiHidden="0" w:uiPriority="73" w:unhideWhenUsed="0"/>
+    <w:lsdException w:name="Subtle Emphasis" w:semiHidden="0" w:uiPriority="19" w:unhideWhenUsed="0" w:qFormat="1"/>
+    <w:lsdException w:name="Intense Emphasis" w:semiHidden="0" w:uiPriority="21" w:unhideWhenUsed="0" w:qFormat="1"/>
+    <w:lsdException w:name="Subtle Reference" w:semiHidden="0" w:uiPriority="31" w:unhideWhenUsed="0" w:qFormat="1"/>
+    <w:lsdException w:name="Intense Reference" w:semiHidden="0" w:uiPriority="32" w:unhideWhenUsed="0" w:qFormat="1"/>
+    <w:lsdException w:name="Book Title" w:semiHidden="0" w:uiPriority="33" w:unhideWhenUsed="0" w:qFormat="1"/>
+    <w:lsdException w:name="Bibliography" w:uiPriority="37"/>
+    <w:lsdException w:name="TOC Heading" w:uiPriority="39" w:qFormat="1"/>
   </w:latentStyles>
   <w:style w:type="paragraph" w:default="1" w:styleId="a">
     <w:name w:val="Normal"/>
@@ -2752,10 +2196,142 @@
       <w:szCs w:val="32"/>
     </w:rPr>
   </w:style>
+  <w:style w:type="paragraph" w:styleId="3">
+    <w:name w:val="heading 3"/>
+    <w:basedOn w:val="a"/>
+    <w:next w:val="a"/>
+    <w:link w:val="3Char"/>
+    <w:uiPriority w:val="9"/>
+    <w:unhideWhenUsed/>
+    <w:qFormat/>
+    <w:rsid w:val="00AB7FC9"/>
+    <w:pPr>
+      <w:keepNext/>
+      <w:keepLines/>
+      <w:spacing w:before="260" w:after="260" w:line="416" w:lineRule="auto"/>
+      <w:outlineLvl w:val="2"/>
+    </w:pPr>
+    <w:rPr>
+      <w:b/>
+      <w:bCs/>
+      <w:sz w:val="32"/>
+      <w:szCs w:val="32"/>
+    </w:rPr>
+  </w:style>
+  <w:style w:type="paragraph" w:styleId="4">
+    <w:name w:val="heading 4"/>
+    <w:basedOn w:val="a"/>
+    <w:next w:val="a"/>
+    <w:link w:val="4Char"/>
+    <w:uiPriority w:val="9"/>
+    <w:unhideWhenUsed/>
+    <w:qFormat/>
+    <w:rsid w:val="00AB7FC9"/>
+    <w:pPr>
+      <w:keepNext/>
+      <w:keepLines/>
+      <w:spacing w:before="280" w:after="290" w:line="376" w:lineRule="auto"/>
+      <w:outlineLvl w:val="3"/>
+    </w:pPr>
+    <w:rPr>
+      <w:rFonts w:asciiTheme="majorHAnsi" w:eastAsiaTheme="majorEastAsia" w:hAnsiTheme="majorHAnsi" w:cstheme="majorBidi"/>
+      <w:b/>
+      <w:bCs/>
+      <w:sz w:val="28"/>
+      <w:szCs w:val="28"/>
+    </w:rPr>
+  </w:style>
+  <w:style w:type="paragraph" w:styleId="5">
+    <w:name w:val="heading 5"/>
+    <w:basedOn w:val="a"/>
+    <w:next w:val="a"/>
+    <w:link w:val="5Char"/>
+    <w:uiPriority w:val="9"/>
+    <w:unhideWhenUsed/>
+    <w:qFormat/>
+    <w:rsid w:val="00AB7FC9"/>
+    <w:pPr>
+      <w:keepNext/>
+      <w:keepLines/>
+      <w:spacing w:before="280" w:after="290" w:line="376" w:lineRule="auto"/>
+      <w:outlineLvl w:val="4"/>
+    </w:pPr>
+    <w:rPr>
+      <w:b/>
+      <w:bCs/>
+      <w:sz w:val="28"/>
+      <w:szCs w:val="28"/>
+    </w:rPr>
+  </w:style>
+  <w:style w:type="paragraph" w:styleId="6">
+    <w:name w:val="heading 6"/>
+    <w:basedOn w:val="a"/>
+    <w:next w:val="a"/>
+    <w:link w:val="6Char"/>
+    <w:uiPriority w:val="9"/>
+    <w:unhideWhenUsed/>
+    <w:qFormat/>
+    <w:rsid w:val="00AB7FC9"/>
+    <w:pPr>
+      <w:keepNext/>
+      <w:keepLines/>
+      <w:spacing w:before="240" w:after="64" w:line="320" w:lineRule="auto"/>
+      <w:outlineLvl w:val="5"/>
+    </w:pPr>
+    <w:rPr>
+      <w:rFonts w:asciiTheme="majorHAnsi" w:eastAsiaTheme="majorEastAsia" w:hAnsiTheme="majorHAnsi" w:cstheme="majorBidi"/>
+      <w:b/>
+      <w:bCs/>
+      <w:sz w:val="24"/>
+      <w:szCs w:val="24"/>
+    </w:rPr>
+  </w:style>
+  <w:style w:type="paragraph" w:styleId="7">
+    <w:name w:val="heading 7"/>
+    <w:basedOn w:val="a"/>
+    <w:next w:val="a"/>
+    <w:link w:val="7Char"/>
+    <w:uiPriority w:val="9"/>
+    <w:unhideWhenUsed/>
+    <w:qFormat/>
+    <w:rsid w:val="00AB7FC9"/>
+    <w:pPr>
+      <w:keepNext/>
+      <w:keepLines/>
+      <w:spacing w:before="240" w:after="64" w:line="320" w:lineRule="auto"/>
+      <w:outlineLvl w:val="6"/>
+    </w:pPr>
+    <w:rPr>
+      <w:b/>
+      <w:bCs/>
+      <w:sz w:val="24"/>
+      <w:szCs w:val="24"/>
+    </w:rPr>
+  </w:style>
+  <w:style w:type="paragraph" w:styleId="8">
+    <w:name w:val="heading 8"/>
+    <w:basedOn w:val="a"/>
+    <w:next w:val="a"/>
+    <w:link w:val="8Char"/>
+    <w:uiPriority w:val="9"/>
+    <w:unhideWhenUsed/>
+    <w:qFormat/>
+    <w:rsid w:val="00AB7FC9"/>
+    <w:pPr>
+      <w:keepNext/>
+      <w:keepLines/>
+      <w:spacing w:before="240" w:after="64" w:line="320" w:lineRule="auto"/>
+      <w:outlineLvl w:val="7"/>
+    </w:pPr>
+    <w:rPr>
+      <w:rFonts w:asciiTheme="majorHAnsi" w:eastAsiaTheme="majorEastAsia" w:hAnsiTheme="majorHAnsi" w:cstheme="majorBidi"/>
+      <w:sz w:val="24"/>
+      <w:szCs w:val="24"/>
+    </w:rPr>
+  </w:style>
   <w:style w:type="character" w:default="1" w:styleId="a0">
     <w:name w:val="Default Paragraph Font"/>
     <w:uiPriority w:val="1"/>
-    <w:semiHidden/>
     <w:unhideWhenUsed/>
   </w:style>
   <w:style w:type="table" w:default="1" w:styleId="a1">
@@ -2832,6 +2408,660 @@
         <w:insideV w:val="single" w:sz="4" w:space="0" w:color="auto"/>
       </w:tblBorders>
     </w:tblPr>
+  </w:style>
+  <w:style w:type="paragraph" w:styleId="a5">
+    <w:name w:val="Subtitle"/>
+    <w:basedOn w:val="a"/>
+    <w:next w:val="a"/>
+    <w:link w:val="Char"/>
+    <w:uiPriority w:val="11"/>
+    <w:qFormat/>
+    <w:rsid w:val="00AB7FC9"/>
+    <w:pPr>
+      <w:spacing w:before="240" w:after="60" w:line="312" w:lineRule="auto"/>
+      <w:jc w:val="center"/>
+      <w:outlineLvl w:val="1"/>
+    </w:pPr>
+    <w:rPr>
+      <w:rFonts w:asciiTheme="majorHAnsi" w:eastAsia="宋体" w:hAnsiTheme="majorHAnsi" w:cstheme="majorBidi"/>
+      <w:b/>
+      <w:bCs/>
+      <w:kern w:val="28"/>
+      <w:sz w:val="32"/>
+      <w:szCs w:val="32"/>
+    </w:rPr>
+  </w:style>
+  <w:style w:type="character" w:customStyle="1" w:styleId="Char">
+    <w:name w:val="副标题 Char"/>
+    <w:basedOn w:val="a0"/>
+    <w:link w:val="a5"/>
+    <w:uiPriority w:val="11"/>
+    <w:rsid w:val="00AB7FC9"/>
+    <w:rPr>
+      <w:rFonts w:asciiTheme="majorHAnsi" w:eastAsia="宋体" w:hAnsiTheme="majorHAnsi" w:cstheme="majorBidi"/>
+      <w:b/>
+      <w:bCs/>
+      <w:kern w:val="28"/>
+      <w:sz w:val="32"/>
+      <w:szCs w:val="32"/>
+    </w:rPr>
+  </w:style>
+  <w:style w:type="character" w:customStyle="1" w:styleId="3Char">
+    <w:name w:val="标题 3 Char"/>
+    <w:basedOn w:val="a0"/>
+    <w:link w:val="3"/>
+    <w:uiPriority w:val="9"/>
+    <w:rsid w:val="00AB7FC9"/>
+    <w:rPr>
+      <w:b/>
+      <w:bCs/>
+      <w:sz w:val="32"/>
+      <w:szCs w:val="32"/>
+    </w:rPr>
+  </w:style>
+  <w:style w:type="character" w:customStyle="1" w:styleId="4Char">
+    <w:name w:val="标题 4 Char"/>
+    <w:basedOn w:val="a0"/>
+    <w:link w:val="4"/>
+    <w:uiPriority w:val="9"/>
+    <w:rsid w:val="00AB7FC9"/>
+    <w:rPr>
+      <w:rFonts w:asciiTheme="majorHAnsi" w:eastAsiaTheme="majorEastAsia" w:hAnsiTheme="majorHAnsi" w:cstheme="majorBidi"/>
+      <w:b/>
+      <w:bCs/>
+      <w:sz w:val="28"/>
+      <w:szCs w:val="28"/>
+    </w:rPr>
+  </w:style>
+  <w:style w:type="character" w:customStyle="1" w:styleId="5Char">
+    <w:name w:val="标题 5 Char"/>
+    <w:basedOn w:val="a0"/>
+    <w:link w:val="5"/>
+    <w:uiPriority w:val="9"/>
+    <w:rsid w:val="00AB7FC9"/>
+    <w:rPr>
+      <w:b/>
+      <w:bCs/>
+      <w:sz w:val="28"/>
+      <w:szCs w:val="28"/>
+    </w:rPr>
+  </w:style>
+  <w:style w:type="character" w:customStyle="1" w:styleId="6Char">
+    <w:name w:val="标题 6 Char"/>
+    <w:basedOn w:val="a0"/>
+    <w:link w:val="6"/>
+    <w:uiPriority w:val="9"/>
+    <w:rsid w:val="00AB7FC9"/>
+    <w:rPr>
+      <w:rFonts w:asciiTheme="majorHAnsi" w:eastAsiaTheme="majorEastAsia" w:hAnsiTheme="majorHAnsi" w:cstheme="majorBidi"/>
+      <w:b/>
+      <w:bCs/>
+      <w:sz w:val="24"/>
+      <w:szCs w:val="24"/>
+    </w:rPr>
+  </w:style>
+  <w:style w:type="character" w:customStyle="1" w:styleId="7Char">
+    <w:name w:val="标题 7 Char"/>
+    <w:basedOn w:val="a0"/>
+    <w:link w:val="7"/>
+    <w:uiPriority w:val="9"/>
+    <w:rsid w:val="00AB7FC9"/>
+    <w:rPr>
+      <w:b/>
+      <w:bCs/>
+      <w:sz w:val="24"/>
+      <w:szCs w:val="24"/>
+    </w:rPr>
+  </w:style>
+  <w:style w:type="character" w:customStyle="1" w:styleId="8Char">
+    <w:name w:val="标题 8 Char"/>
+    <w:basedOn w:val="a0"/>
+    <w:link w:val="8"/>
+    <w:uiPriority w:val="9"/>
+    <w:rsid w:val="00AB7FC9"/>
+    <w:rPr>
+      <w:rFonts w:asciiTheme="majorHAnsi" w:eastAsiaTheme="majorEastAsia" w:hAnsiTheme="majorHAnsi" w:cstheme="majorBidi"/>
+      <w:sz w:val="24"/>
+      <w:szCs w:val="24"/>
+    </w:rPr>
+  </w:style>
+</w:styles>
+</file>
+
+<file path=word/stylesWithEffects.xml><?xml version="1.0" encoding="utf-8"?>
+<w:styles xmlns:wpc="http://schemas.microsoft.com/office/word/2010/wordprocessingCanvas" xmlns:mc="http://schemas.openxmlformats.org/markup-compatibility/2006" xmlns:o="urn:schemas-microsoft-com:office:office" xmlns:r="http://schemas.openxmlformats.org/officeDocument/2006/relationships" xmlns:m="http://schemas.openxmlformats.org/officeDocument/2006/math" xmlns:v="urn:schemas-microsoft-com:vml" xmlns:wp14="http://schemas.microsoft.com/office/word/2010/wordprocessingDrawing" xmlns:wp="http://schemas.openxmlformats.org/drawingml/2006/wordprocessingDrawing" xmlns:w10="urn:schemas-microsoft-com:office:word" xmlns:w="http://schemas.openxmlformats.org/wordprocessingml/2006/main" xmlns:w14="http://schemas.microsoft.com/office/word/2010/wordml" xmlns:wpg="http://schemas.microsoft.com/office/word/2010/wordprocessingGroup" xmlns:wpi="http://schemas.microsoft.com/office/word/2010/wordprocessingInk" xmlns:wne="http://schemas.microsoft.com/office/word/2006/wordml" xmlns:wps="http://schemas.microsoft.com/office/word/2010/wordprocessingShape" mc:Ignorable="w14 wp14">
+  <w:docDefaults>
+    <w:rPrDefault>
+      <w:rPr>
+        <w:rFonts w:asciiTheme="minorHAnsi" w:eastAsiaTheme="minorEastAsia" w:hAnsiTheme="minorHAnsi" w:cstheme="minorBidi"/>
+        <w:kern w:val="2"/>
+        <w:sz w:val="21"/>
+        <w:szCs w:val="22"/>
+        <w:lang w:val="en-US" w:eastAsia="zh-CN" w:bidi="ar-SA"/>
+      </w:rPr>
+    </w:rPrDefault>
+    <w:pPrDefault/>
+  </w:docDefaults>
+  <w:latentStyles w:defLockedState="0" w:defUIPriority="99" w:defSemiHidden="1" w:defUnhideWhenUsed="1" w:defQFormat="0" w:count="267">
+    <w:lsdException w:name="Normal" w:semiHidden="0" w:uiPriority="0" w:unhideWhenUsed="0" w:qFormat="1"/>
+    <w:lsdException w:name="heading 1" w:semiHidden="0" w:uiPriority="9" w:unhideWhenUsed="0" w:qFormat="1"/>
+    <w:lsdException w:name="heading 2" w:uiPriority="9" w:qFormat="1"/>
+    <w:lsdException w:name="heading 3" w:uiPriority="9" w:qFormat="1"/>
+    <w:lsdException w:name="heading 4" w:uiPriority="9" w:qFormat="1"/>
+    <w:lsdException w:name="heading 5" w:uiPriority="9" w:qFormat="1"/>
+    <w:lsdException w:name="heading 6" w:uiPriority="9" w:qFormat="1"/>
+    <w:lsdException w:name="heading 7" w:uiPriority="9" w:qFormat="1"/>
+    <w:lsdException w:name="heading 8" w:uiPriority="9" w:qFormat="1"/>
+    <w:lsdException w:name="heading 9" w:uiPriority="9" w:qFormat="1"/>
+    <w:lsdException w:name="toc 1" w:uiPriority="39"/>
+    <w:lsdException w:name="toc 2" w:uiPriority="39"/>
+    <w:lsdException w:name="toc 3" w:uiPriority="39"/>
+    <w:lsdException w:name="toc 4" w:uiPriority="39"/>
+    <w:lsdException w:name="toc 5" w:uiPriority="39"/>
+    <w:lsdException w:name="toc 6" w:uiPriority="39"/>
+    <w:lsdException w:name="toc 7" w:uiPriority="39"/>
+    <w:lsdException w:name="toc 8" w:uiPriority="39"/>
+    <w:lsdException w:name="toc 9" w:uiPriority="39"/>
+    <w:lsdException w:name="caption" w:uiPriority="35" w:qFormat="1"/>
+    <w:lsdException w:name="Title" w:semiHidden="0" w:uiPriority="10" w:unhideWhenUsed="0" w:qFormat="1"/>
+    <w:lsdException w:name="Default Paragraph Font" w:uiPriority="1"/>
+    <w:lsdException w:name="Subtitle" w:semiHidden="0" w:uiPriority="11" w:unhideWhenUsed="0" w:qFormat="1"/>
+    <w:lsdException w:name="Strong" w:semiHidden="0" w:uiPriority="22" w:unhideWhenUsed="0" w:qFormat="1"/>
+    <w:lsdException w:name="Emphasis" w:semiHidden="0" w:uiPriority="20" w:unhideWhenUsed="0" w:qFormat="1"/>
+    <w:lsdException w:name="Table Grid" w:semiHidden="0" w:uiPriority="39" w:unhideWhenUsed="0"/>
+    <w:lsdException w:name="Placeholder Text" w:unhideWhenUsed="0"/>
+    <w:lsdException w:name="No Spacing" w:semiHidden="0" w:uiPriority="1" w:unhideWhenUsed="0" w:qFormat="1"/>
+    <w:lsdException w:name="Light Shading" w:semiHidden="0" w:uiPriority="60" w:unhideWhenUsed="0"/>
+    <w:lsdException w:name="Light List" w:semiHidden="0" w:uiPriority="61" w:unhideWhenUsed="0"/>
+    <w:lsdException w:name="Light Grid" w:semiHidden="0" w:uiPriority="62" w:unhideWhenUsed="0"/>
+    <w:lsdException w:name="Medium Shading 1" w:semiHidden="0" w:uiPriority="63" w:unhideWhenUsed="0"/>
+    <w:lsdException w:name="Medium Shading 2" w:semiHidden="0" w:uiPriority="64" w:unhideWhenUsed="0"/>
+    <w:lsdException w:name="Medium List 1" w:semiHidden="0" w:uiPriority="65" w:unhideWhenUsed="0"/>
+    <w:lsdException w:name="Medium List 2" w:semiHidden="0" w:uiPriority="66" w:unhideWhenUsed="0"/>
+    <w:lsdException w:name="Medium Grid 1" w:semiHidden="0" w:uiPriority="67" w:unhideWhenUsed="0"/>
+    <w:lsdException w:name="Medium Grid 2" w:semiHidden="0" w:uiPriority="68" w:unhideWhenUsed="0"/>
+    <w:lsdException w:name="Medium Grid 3" w:semiHidden="0" w:uiPriority="69" w:unhideWhenUsed="0"/>
+    <w:lsdException w:name="Dark List" w:semiHidden="0" w:uiPriority="70" w:unhideWhenUsed="0"/>
+    <w:lsdException w:name="Colorful Shading" w:semiHidden="0" w:uiPriority="71" w:unhideWhenUsed="0"/>
+    <w:lsdException w:name="Colorful List" w:semiHidden="0" w:uiPriority="72" w:unhideWhenUsed="0"/>
+    <w:lsdException w:name="Colorful Grid" w:semiHidden="0" w:uiPriority="73" w:unhideWhenUsed="0"/>
+    <w:lsdException w:name="Light Shading Accent 1" w:semiHidden="0" w:uiPriority="60" w:unhideWhenUsed="0"/>
+    <w:lsdException w:name="Light List Accent 1" w:semiHidden="0" w:uiPriority="61" w:unhideWhenUsed="0"/>
+    <w:lsdException w:name="Light Grid Accent 1" w:semiHidden="0" w:uiPriority="62" w:unhideWhenUsed="0"/>
+    <w:lsdException w:name="Medium Shading 1 Accent 1" w:semiHidden="0" w:uiPriority="63" w:unhideWhenUsed="0"/>
+    <w:lsdException w:name="Medium Shading 2 Accent 1" w:semiHidden="0" w:uiPriority="64" w:unhideWhenUsed="0"/>
+    <w:lsdException w:name="Medium List 1 Accent 1" w:semiHidden="0" w:uiPriority="65" w:unhideWhenUsed="0"/>
+    <w:lsdException w:name="Revision" w:unhideWhenUsed="0"/>
+    <w:lsdException w:name="List Paragraph" w:semiHidden="0" w:uiPriority="34" w:unhideWhenUsed="0" w:qFormat="1"/>
+    <w:lsdException w:name="Quote" w:semiHidden="0" w:uiPriority="29" w:unhideWhenUsed="0" w:qFormat="1"/>
+    <w:lsdException w:name="Intense Quote" w:semiHidden="0" w:uiPriority="30" w:unhideWhenUsed="0" w:qFormat="1"/>
+    <w:lsdException w:name="Medium List 2 Accent 1" w:semiHidden="0" w:uiPriority="66" w:unhideWhenUsed="0"/>
+    <w:lsdException w:name="Medium Grid 1 Accent 1" w:semiHidden="0" w:uiPriority="67" w:unhideWhenUsed="0"/>
+    <w:lsdException w:name="Medium Grid 2 Accent 1" w:semiHidden="0" w:uiPriority="68" w:unhideWhenUsed="0"/>
+    <w:lsdException w:name="Medium Grid 3 Accent 1" w:semiHidden="0" w:uiPriority="69" w:unhideWhenUsed="0"/>
+    <w:lsdException w:name="Dark List Accent 1" w:semiHidden="0" w:uiPriority="70" w:unhideWhenUsed="0"/>
+    <w:lsdException w:name="Colorful Shading Accent 1" w:semiHidden="0" w:uiPriority="71" w:unhideWhenUsed="0"/>
+    <w:lsdException w:name="Colorful List Accent 1" w:semiHidden="0" w:uiPriority="72" w:unhideWhenUsed="0"/>
+    <w:lsdException w:name="Colorful Grid Accent 1" w:semiHidden="0" w:uiPriority="73" w:unhideWhenUsed="0"/>
+    <w:lsdException w:name="Light Shading Accent 2" w:semiHidden="0" w:uiPriority="60" w:unhideWhenUsed="0"/>
+    <w:lsdException w:name="Light List Accent 2" w:semiHidden="0" w:uiPriority="61" w:unhideWhenUsed="0"/>
+    <w:lsdException w:name="Light Grid Accent 2" w:semiHidden="0" w:uiPriority="62" w:unhideWhenUsed="0"/>
+    <w:lsdException w:name="Medium Shading 1 Accent 2" w:semiHidden="0" w:uiPriority="63" w:unhideWhenUsed="0"/>
+    <w:lsdException w:name="Medium Shading 2 Accent 2" w:semiHidden="0" w:uiPriority="64" w:unhideWhenUsed="0"/>
+    <w:lsdException w:name="Medium List 1 Accent 2" w:semiHidden="0" w:uiPriority="65" w:unhideWhenUsed="0"/>
+    <w:lsdException w:name="Medium List 2 Accent 2" w:semiHidden="0" w:uiPriority="66" w:unhideWhenUsed="0"/>
+    <w:lsdException w:name="Medium Grid 1 Accent 2" w:semiHidden="0" w:uiPriority="67" w:unhideWhenUsed="0"/>
+    <w:lsdException w:name="Medium Grid 2 Accent 2" w:semiHidden="0" w:uiPriority="68" w:unhideWhenUsed="0"/>
+    <w:lsdException w:name="Medium Grid 3 Accent 2" w:semiHidden="0" w:uiPriority="69" w:unhideWhenUsed="0"/>
+    <w:lsdException w:name="Dark List Accent 2" w:semiHidden="0" w:uiPriority="70" w:unhideWhenUsed="0"/>
+    <w:lsdException w:name="Colorful Shading Accent 2" w:semiHidden="0" w:uiPriority="71" w:unhideWhenUsed="0"/>
+    <w:lsdException w:name="Colorful List Accent 2" w:semiHidden="0" w:uiPriority="72" w:unhideWhenUsed="0"/>
+    <w:lsdException w:name="Colorful Grid Accent 2" w:semiHidden="0" w:uiPriority="73" w:unhideWhenUsed="0"/>
+    <w:lsdException w:name="Light Shading Accent 3" w:semiHidden="0" w:uiPriority="60" w:unhideWhenUsed="0"/>
+    <w:lsdException w:name="Light List Accent 3" w:semiHidden="0" w:uiPriority="61" w:unhideWhenUsed="0"/>
+    <w:lsdException w:name="Light Grid Accent 3" w:semiHidden="0" w:uiPriority="62" w:unhideWhenUsed="0"/>
+    <w:lsdException w:name="Medium Shading 1 Accent 3" w:semiHidden="0" w:uiPriority="63" w:unhideWhenUsed="0"/>
+    <w:lsdException w:name="Medium Shading 2 Accent 3" w:semiHidden="0" w:uiPriority="64" w:unhideWhenUsed="0"/>
+    <w:lsdException w:name="Medium List 1 Accent 3" w:semiHidden="0" w:uiPriority="65" w:unhideWhenUsed="0"/>
+    <w:lsdException w:name="Medium List 2 Accent 3" w:semiHidden="0" w:uiPriority="66" w:unhideWhenUsed="0"/>
+    <w:lsdException w:name="Medium Grid 1 Accent 3" w:semiHidden="0" w:uiPriority="67" w:unhideWhenUsed="0"/>
+    <w:lsdException w:name="Medium Grid 2 Accent 3" w:semiHidden="0" w:uiPriority="68" w:unhideWhenUsed="0"/>
+    <w:lsdException w:name="Medium Grid 3 Accent 3" w:semiHidden="0" w:uiPriority="69" w:unhideWhenUsed="0"/>
+    <w:lsdException w:name="Dark List Accent 3" w:semiHidden="0" w:uiPriority="70" w:unhideWhenUsed="0"/>
+    <w:lsdException w:name="Colorful Shading Accent 3" w:semiHidden="0" w:uiPriority="71" w:unhideWhenUsed="0"/>
+    <w:lsdException w:name="Colorful List Accent 3" w:semiHidden="0" w:uiPriority="72" w:unhideWhenUsed="0"/>
+    <w:lsdException w:name="Colorful Grid Accent 3" w:semiHidden="0" w:uiPriority="73" w:unhideWhenUsed="0"/>
+    <w:lsdException w:name="Light Shading Accent 4" w:semiHidden="0" w:uiPriority="60" w:unhideWhenUsed="0"/>
+    <w:lsdException w:name="Light List Accent 4" w:semiHidden="0" w:uiPriority="61" w:unhideWhenUsed="0"/>
+    <w:lsdException w:name="Light Grid Accent 4" w:semiHidden="0" w:uiPriority="62" w:unhideWhenUsed="0"/>
+    <w:lsdException w:name="Medium Shading 1 Accent 4" w:semiHidden="0" w:uiPriority="63" w:unhideWhenUsed="0"/>
+    <w:lsdException w:name="Medium Shading 2 Accent 4" w:semiHidden="0" w:uiPriority="64" w:unhideWhenUsed="0"/>
+    <w:lsdException w:name="Medium List 1 Accent 4" w:semiHidden="0" w:uiPriority="65" w:unhideWhenUsed="0"/>
+    <w:lsdException w:name="Medium List 2 Accent 4" w:semiHidden="0" w:uiPriority="66" w:unhideWhenUsed="0"/>
+    <w:lsdException w:name="Medium Grid 1 Accent 4" w:semiHidden="0" w:uiPriority="67" w:unhideWhenUsed="0"/>
+    <w:lsdException w:name="Medium Grid 2 Accent 4" w:semiHidden="0" w:uiPriority="68" w:unhideWhenUsed="0"/>
+    <w:lsdException w:name="Medium Grid 3 Accent 4" w:semiHidden="0" w:uiPriority="69" w:unhideWhenUsed="0"/>
+    <w:lsdException w:name="Dark List Accent 4" w:semiHidden="0" w:uiPriority="70" w:unhideWhenUsed="0"/>
+    <w:lsdException w:name="Colorful Shading Accent 4" w:semiHidden="0" w:uiPriority="71" w:unhideWhenUsed="0"/>
+    <w:lsdException w:name="Colorful List Accent 4" w:semiHidden="0" w:uiPriority="72" w:unhideWhenUsed="0"/>
+    <w:lsdException w:name="Colorful Grid Accent 4" w:semiHidden="0" w:uiPriority="73" w:unhideWhenUsed="0"/>
+    <w:lsdException w:name="Light Shading Accent 5" w:semiHidden="0" w:uiPriority="60" w:unhideWhenUsed="0"/>
+    <w:lsdException w:name="Light List Accent 5" w:semiHidden="0" w:uiPriority="61" w:unhideWhenUsed="0"/>
+    <w:lsdException w:name="Light Grid Accent 5" w:semiHidden="0" w:uiPriority="62" w:unhideWhenUsed="0"/>
+    <w:lsdException w:name="Medium Shading 1 Accent 5" w:semiHidden="0" w:uiPriority="63" w:unhideWhenUsed="0"/>
+    <w:lsdException w:name="Medium Shading 2 Accent 5" w:semiHidden="0" w:uiPriority="64" w:unhideWhenUsed="0"/>
+    <w:lsdException w:name="Medium List 1 Accent 5" w:semiHidden="0" w:uiPriority="65" w:unhideWhenUsed="0"/>
+    <w:lsdException w:name="Medium List 2 Accent 5" w:semiHidden="0" w:uiPriority="66" w:unhideWhenUsed="0"/>
+    <w:lsdException w:name="Medium Grid 1 Accent 5" w:semiHidden="0" w:uiPriority="67" w:unhideWhenUsed="0"/>
+    <w:lsdException w:name="Medium Grid 2 Accent 5" w:semiHidden="0" w:uiPriority="68" w:unhideWhenUsed="0"/>
+    <w:lsdException w:name="Medium Grid 3 Accent 5" w:semiHidden="0" w:uiPriority="69" w:unhideWhenUsed="0"/>
+    <w:lsdException w:name="Dark List Accent 5" w:semiHidden="0" w:uiPriority="70" w:unhideWhenUsed="0"/>
+    <w:lsdException w:name="Colorful Shading Accent 5" w:semiHidden="0" w:uiPriority="71" w:unhideWhenUsed="0"/>
+    <w:lsdException w:name="Colorful List Accent 5" w:semiHidden="0" w:uiPriority="72" w:unhideWhenUsed="0"/>
+    <w:lsdException w:name="Colorful Grid Accent 5" w:semiHidden="0" w:uiPriority="73" w:unhideWhenUsed="0"/>
+    <w:lsdException w:name="Light Shading Accent 6" w:semiHidden="0" w:uiPriority="60" w:unhideWhenUsed="0"/>
+    <w:lsdException w:name="Light List Accent 6" w:semiHidden="0" w:uiPriority="61" w:unhideWhenUsed="0"/>
+    <w:lsdException w:name="Light Grid Accent 6" w:semiHidden="0" w:uiPriority="62" w:unhideWhenUsed="0"/>
+    <w:lsdException w:name="Medium Shading 1 Accent 6" w:semiHidden="0" w:uiPriority="63" w:unhideWhenUsed="0"/>
+    <w:lsdException w:name="Medium Shading 2 Accent 6" w:semiHidden="0" w:uiPriority="64" w:unhideWhenUsed="0"/>
+    <w:lsdException w:name="Medium List 1 Accent 6" w:semiHidden="0" w:uiPriority="65" w:unhideWhenUsed="0"/>
+    <w:lsdException w:name="Medium List 2 Accent 6" w:semiHidden="0" w:uiPriority="66" w:unhideWhenUsed="0"/>
+    <w:lsdException w:name="Medium Grid 1 Accent 6" w:semiHidden="0" w:uiPriority="67" w:unhideWhenUsed="0"/>
+    <w:lsdException w:name="Medium Grid 2 Accent 6" w:semiHidden="0" w:uiPriority="68" w:unhideWhenUsed="0"/>
+    <w:lsdException w:name="Medium Grid 3 Accent 6" w:semiHidden="0" w:uiPriority="69" w:unhideWhenUsed="0"/>
+    <w:lsdException w:name="Dark List Accent 6" w:semiHidden="0" w:uiPriority="70" w:unhideWhenUsed="0"/>
+    <w:lsdException w:name="Colorful Shading Accent 6" w:semiHidden="0" w:uiPriority="71" w:unhideWhenUsed="0"/>
+    <w:lsdException w:name="Colorful List Accent 6" w:semiHidden="0" w:uiPriority="72" w:unhideWhenUsed="0"/>
+    <w:lsdException w:name="Colorful Grid Accent 6" w:semiHidden="0" w:uiPriority="73" w:unhideWhenUsed="0"/>
+    <w:lsdException w:name="Subtle Emphasis" w:semiHidden="0" w:uiPriority="19" w:unhideWhenUsed="0" w:qFormat="1"/>
+    <w:lsdException w:name="Intense Emphasis" w:semiHidden="0" w:uiPriority="21" w:unhideWhenUsed="0" w:qFormat="1"/>
+    <w:lsdException w:name="Subtle Reference" w:semiHidden="0" w:uiPriority="31" w:unhideWhenUsed="0" w:qFormat="1"/>
+    <w:lsdException w:name="Intense Reference" w:semiHidden="0" w:uiPriority="32" w:unhideWhenUsed="0" w:qFormat="1"/>
+    <w:lsdException w:name="Book Title" w:semiHidden="0" w:uiPriority="33" w:unhideWhenUsed="0" w:qFormat="1"/>
+    <w:lsdException w:name="Bibliography" w:uiPriority="37"/>
+    <w:lsdException w:name="TOC Heading" w:uiPriority="39" w:qFormat="1"/>
+  </w:latentStyles>
+  <w:style w:type="paragraph" w:default="1" w:styleId="a">
+    <w:name w:val="Normal"/>
+    <w:qFormat/>
+    <w:pPr>
+      <w:widowControl w:val="0"/>
+      <w:jc w:val="both"/>
+    </w:pPr>
+  </w:style>
+  <w:style w:type="paragraph" w:styleId="1">
+    <w:name w:val="heading 1"/>
+    <w:basedOn w:val="a"/>
+    <w:next w:val="a"/>
+    <w:link w:val="1Char"/>
+    <w:uiPriority w:val="9"/>
+    <w:qFormat/>
+    <w:rsid w:val="00F671E7"/>
+    <w:pPr>
+      <w:keepNext/>
+      <w:keepLines/>
+      <w:spacing w:before="340" w:after="330" w:line="578" w:lineRule="auto"/>
+      <w:outlineLvl w:val="0"/>
+    </w:pPr>
+    <w:rPr>
+      <w:b/>
+      <w:bCs/>
+      <w:kern w:val="44"/>
+      <w:sz w:val="44"/>
+      <w:szCs w:val="44"/>
+    </w:rPr>
+  </w:style>
+  <w:style w:type="paragraph" w:styleId="2">
+    <w:name w:val="heading 2"/>
+    <w:basedOn w:val="a"/>
+    <w:next w:val="a"/>
+    <w:link w:val="2Char"/>
+    <w:uiPriority w:val="9"/>
+    <w:unhideWhenUsed/>
+    <w:qFormat/>
+    <w:rsid w:val="00A8484A"/>
+    <w:pPr>
+      <w:keepNext/>
+      <w:keepLines/>
+      <w:spacing w:before="260" w:after="260" w:line="416" w:lineRule="auto"/>
+      <w:outlineLvl w:val="1"/>
+    </w:pPr>
+    <w:rPr>
+      <w:rFonts w:asciiTheme="majorHAnsi" w:eastAsiaTheme="majorEastAsia" w:hAnsiTheme="majorHAnsi" w:cstheme="majorBidi"/>
+      <w:b/>
+      <w:bCs/>
+      <w:sz w:val="32"/>
+      <w:szCs w:val="32"/>
+    </w:rPr>
+  </w:style>
+  <w:style w:type="paragraph" w:styleId="3">
+    <w:name w:val="heading 3"/>
+    <w:basedOn w:val="a"/>
+    <w:next w:val="a"/>
+    <w:link w:val="3Char"/>
+    <w:uiPriority w:val="9"/>
+    <w:unhideWhenUsed/>
+    <w:qFormat/>
+    <w:rsid w:val="00AB7FC9"/>
+    <w:pPr>
+      <w:keepNext/>
+      <w:keepLines/>
+      <w:spacing w:before="260" w:after="260" w:line="416" w:lineRule="auto"/>
+      <w:outlineLvl w:val="2"/>
+    </w:pPr>
+    <w:rPr>
+      <w:b/>
+      <w:bCs/>
+      <w:sz w:val="32"/>
+      <w:szCs w:val="32"/>
+    </w:rPr>
+  </w:style>
+  <w:style w:type="paragraph" w:styleId="4">
+    <w:name w:val="heading 4"/>
+    <w:basedOn w:val="a"/>
+    <w:next w:val="a"/>
+    <w:link w:val="4Char"/>
+    <w:uiPriority w:val="9"/>
+    <w:unhideWhenUsed/>
+    <w:qFormat/>
+    <w:rsid w:val="00AB7FC9"/>
+    <w:pPr>
+      <w:keepNext/>
+      <w:keepLines/>
+      <w:spacing w:before="280" w:after="290" w:line="376" w:lineRule="auto"/>
+      <w:outlineLvl w:val="3"/>
+    </w:pPr>
+    <w:rPr>
+      <w:rFonts w:asciiTheme="majorHAnsi" w:eastAsiaTheme="majorEastAsia" w:hAnsiTheme="majorHAnsi" w:cstheme="majorBidi"/>
+      <w:b/>
+      <w:bCs/>
+      <w:sz w:val="28"/>
+      <w:szCs w:val="28"/>
+    </w:rPr>
+  </w:style>
+  <w:style w:type="paragraph" w:styleId="5">
+    <w:name w:val="heading 5"/>
+    <w:basedOn w:val="a"/>
+    <w:next w:val="a"/>
+    <w:link w:val="5Char"/>
+    <w:uiPriority w:val="9"/>
+    <w:unhideWhenUsed/>
+    <w:qFormat/>
+    <w:rsid w:val="00AB7FC9"/>
+    <w:pPr>
+      <w:keepNext/>
+      <w:keepLines/>
+      <w:spacing w:before="280" w:after="290" w:line="376" w:lineRule="auto"/>
+      <w:outlineLvl w:val="4"/>
+    </w:pPr>
+    <w:rPr>
+      <w:b/>
+      <w:bCs/>
+      <w:sz w:val="28"/>
+      <w:szCs w:val="28"/>
+    </w:rPr>
+  </w:style>
+  <w:style w:type="paragraph" w:styleId="6">
+    <w:name w:val="heading 6"/>
+    <w:basedOn w:val="a"/>
+    <w:next w:val="a"/>
+    <w:link w:val="6Char"/>
+    <w:uiPriority w:val="9"/>
+    <w:unhideWhenUsed/>
+    <w:qFormat/>
+    <w:rsid w:val="00AB7FC9"/>
+    <w:pPr>
+      <w:keepNext/>
+      <w:keepLines/>
+      <w:spacing w:before="240" w:after="64" w:line="320" w:lineRule="auto"/>
+      <w:outlineLvl w:val="5"/>
+    </w:pPr>
+    <w:rPr>
+      <w:rFonts w:asciiTheme="majorHAnsi" w:eastAsiaTheme="majorEastAsia" w:hAnsiTheme="majorHAnsi" w:cstheme="majorBidi"/>
+      <w:b/>
+      <w:bCs/>
+      <w:sz w:val="24"/>
+      <w:szCs w:val="24"/>
+    </w:rPr>
+  </w:style>
+  <w:style w:type="paragraph" w:styleId="7">
+    <w:name w:val="heading 7"/>
+    <w:basedOn w:val="a"/>
+    <w:next w:val="a"/>
+    <w:link w:val="7Char"/>
+    <w:uiPriority w:val="9"/>
+    <w:unhideWhenUsed/>
+    <w:qFormat/>
+    <w:rsid w:val="00AB7FC9"/>
+    <w:pPr>
+      <w:keepNext/>
+      <w:keepLines/>
+      <w:spacing w:before="240" w:after="64" w:line="320" w:lineRule="auto"/>
+      <w:outlineLvl w:val="6"/>
+    </w:pPr>
+    <w:rPr>
+      <w:b/>
+      <w:bCs/>
+      <w:sz w:val="24"/>
+      <w:szCs w:val="24"/>
+    </w:rPr>
+  </w:style>
+  <w:style w:type="paragraph" w:styleId="8">
+    <w:name w:val="heading 8"/>
+    <w:basedOn w:val="a"/>
+    <w:next w:val="a"/>
+    <w:link w:val="8Char"/>
+    <w:uiPriority w:val="9"/>
+    <w:unhideWhenUsed/>
+    <w:qFormat/>
+    <w:rsid w:val="00AB7FC9"/>
+    <w:pPr>
+      <w:keepNext/>
+      <w:keepLines/>
+      <w:spacing w:before="240" w:after="64" w:line="320" w:lineRule="auto"/>
+      <w:outlineLvl w:val="7"/>
+    </w:pPr>
+    <w:rPr>
+      <w:rFonts w:asciiTheme="majorHAnsi" w:eastAsiaTheme="majorEastAsia" w:hAnsiTheme="majorHAnsi" w:cstheme="majorBidi"/>
+      <w:sz w:val="24"/>
+      <w:szCs w:val="24"/>
+    </w:rPr>
+  </w:style>
+  <w:style w:type="character" w:default="1" w:styleId="a0">
+    <w:name w:val="Default Paragraph Font"/>
+    <w:uiPriority w:val="1"/>
+    <w:unhideWhenUsed/>
+  </w:style>
+  <w:style w:type="table" w:default="1" w:styleId="a1">
+    <w:name w:val="Normal Table"/>
+    <w:uiPriority w:val="99"/>
+    <w:semiHidden/>
+    <w:unhideWhenUsed/>
+    <w:tblPr>
+      <w:tblInd w:w="0" w:type="dxa"/>
+      <w:tblCellMar>
+        <w:top w:w="0" w:type="dxa"/>
+        <w:left w:w="108" w:type="dxa"/>
+        <w:bottom w:w="0" w:type="dxa"/>
+        <w:right w:w="108" w:type="dxa"/>
+      </w:tblCellMar>
+    </w:tblPr>
+  </w:style>
+  <w:style w:type="numbering" w:default="1" w:styleId="a2">
+    <w:name w:val="No List"/>
+    <w:uiPriority w:val="99"/>
+    <w:semiHidden/>
+    <w:unhideWhenUsed/>
+  </w:style>
+  <w:style w:type="character" w:customStyle="1" w:styleId="1Char">
+    <w:name w:val="标题 1 Char"/>
+    <w:basedOn w:val="a0"/>
+    <w:link w:val="1"/>
+    <w:uiPriority w:val="9"/>
+    <w:rsid w:val="00F671E7"/>
+    <w:rPr>
+      <w:b/>
+      <w:bCs/>
+      <w:kern w:val="44"/>
+      <w:sz w:val="44"/>
+      <w:szCs w:val="44"/>
+    </w:rPr>
+  </w:style>
+  <w:style w:type="character" w:customStyle="1" w:styleId="2Char">
+    <w:name w:val="标题 2 Char"/>
+    <w:basedOn w:val="a0"/>
+    <w:link w:val="2"/>
+    <w:uiPriority w:val="9"/>
+    <w:rsid w:val="00A8484A"/>
+    <w:rPr>
+      <w:rFonts w:asciiTheme="majorHAnsi" w:eastAsiaTheme="majorEastAsia" w:hAnsiTheme="majorHAnsi" w:cstheme="majorBidi"/>
+      <w:b/>
+      <w:bCs/>
+      <w:sz w:val="32"/>
+      <w:szCs w:val="32"/>
+    </w:rPr>
+  </w:style>
+  <w:style w:type="paragraph" w:styleId="a3">
+    <w:name w:val="List Paragraph"/>
+    <w:basedOn w:val="a"/>
+    <w:uiPriority w:val="34"/>
+    <w:qFormat/>
+    <w:rsid w:val="002068D7"/>
+    <w:pPr>
+      <w:ind w:firstLineChars="200" w:firstLine="420"/>
+    </w:pPr>
+  </w:style>
+  <w:style w:type="table" w:styleId="a4">
+    <w:name w:val="Table Grid"/>
+    <w:basedOn w:val="a1"/>
+    <w:uiPriority w:val="39"/>
+    <w:rsid w:val="00C40A01"/>
+    <w:tblPr>
+      <w:tblBorders>
+        <w:top w:val="single" w:sz="4" w:space="0" w:color="auto"/>
+        <w:left w:val="single" w:sz="4" w:space="0" w:color="auto"/>
+        <w:bottom w:val="single" w:sz="4" w:space="0" w:color="auto"/>
+        <w:right w:val="single" w:sz="4" w:space="0" w:color="auto"/>
+        <w:insideH w:val="single" w:sz="4" w:space="0" w:color="auto"/>
+        <w:insideV w:val="single" w:sz="4" w:space="0" w:color="auto"/>
+      </w:tblBorders>
+    </w:tblPr>
+  </w:style>
+  <w:style w:type="paragraph" w:styleId="a5">
+    <w:name w:val="Subtitle"/>
+    <w:basedOn w:val="a"/>
+    <w:next w:val="a"/>
+    <w:link w:val="Char"/>
+    <w:uiPriority w:val="11"/>
+    <w:qFormat/>
+    <w:rsid w:val="00AB7FC9"/>
+    <w:pPr>
+      <w:spacing w:before="240" w:after="60" w:line="312" w:lineRule="auto"/>
+      <w:jc w:val="center"/>
+      <w:outlineLvl w:val="1"/>
+    </w:pPr>
+    <w:rPr>
+      <w:rFonts w:asciiTheme="majorHAnsi" w:eastAsia="宋体" w:hAnsiTheme="majorHAnsi" w:cstheme="majorBidi"/>
+      <w:b/>
+      <w:bCs/>
+      <w:kern w:val="28"/>
+      <w:sz w:val="32"/>
+      <w:szCs w:val="32"/>
+    </w:rPr>
+  </w:style>
+  <w:style w:type="character" w:customStyle="1" w:styleId="Char">
+    <w:name w:val="副标题 Char"/>
+    <w:basedOn w:val="a0"/>
+    <w:link w:val="a5"/>
+    <w:uiPriority w:val="11"/>
+    <w:rsid w:val="00AB7FC9"/>
+    <w:rPr>
+      <w:rFonts w:asciiTheme="majorHAnsi" w:eastAsia="宋体" w:hAnsiTheme="majorHAnsi" w:cstheme="majorBidi"/>
+      <w:b/>
+      <w:bCs/>
+      <w:kern w:val="28"/>
+      <w:sz w:val="32"/>
+      <w:szCs w:val="32"/>
+    </w:rPr>
+  </w:style>
+  <w:style w:type="character" w:customStyle="1" w:styleId="3Char">
+    <w:name w:val="标题 3 Char"/>
+    <w:basedOn w:val="a0"/>
+    <w:link w:val="3"/>
+    <w:uiPriority w:val="9"/>
+    <w:rsid w:val="00AB7FC9"/>
+    <w:rPr>
+      <w:b/>
+      <w:bCs/>
+      <w:sz w:val="32"/>
+      <w:szCs w:val="32"/>
+    </w:rPr>
+  </w:style>
+  <w:style w:type="character" w:customStyle="1" w:styleId="4Char">
+    <w:name w:val="标题 4 Char"/>
+    <w:basedOn w:val="a0"/>
+    <w:link w:val="4"/>
+    <w:uiPriority w:val="9"/>
+    <w:rsid w:val="00AB7FC9"/>
+    <w:rPr>
+      <w:rFonts w:asciiTheme="majorHAnsi" w:eastAsiaTheme="majorEastAsia" w:hAnsiTheme="majorHAnsi" w:cstheme="majorBidi"/>
+      <w:b/>
+      <w:bCs/>
+      <w:sz w:val="28"/>
+      <w:szCs w:val="28"/>
+    </w:rPr>
+  </w:style>
+  <w:style w:type="character" w:customStyle="1" w:styleId="5Char">
+    <w:name w:val="标题 5 Char"/>
+    <w:basedOn w:val="a0"/>
+    <w:link w:val="5"/>
+    <w:uiPriority w:val="9"/>
+    <w:rsid w:val="00AB7FC9"/>
+    <w:rPr>
+      <w:b/>
+      <w:bCs/>
+      <w:sz w:val="28"/>
+      <w:szCs w:val="28"/>
+    </w:rPr>
+  </w:style>
+  <w:style w:type="character" w:customStyle="1" w:styleId="6Char">
+    <w:name w:val="标题 6 Char"/>
+    <w:basedOn w:val="a0"/>
+    <w:link w:val="6"/>
+    <w:uiPriority w:val="9"/>
+    <w:rsid w:val="00AB7FC9"/>
+    <w:rPr>
+      <w:rFonts w:asciiTheme="majorHAnsi" w:eastAsiaTheme="majorEastAsia" w:hAnsiTheme="majorHAnsi" w:cstheme="majorBidi"/>
+      <w:b/>
+      <w:bCs/>
+      <w:sz w:val="24"/>
+      <w:szCs w:val="24"/>
+    </w:rPr>
+  </w:style>
+  <w:style w:type="character" w:customStyle="1" w:styleId="7Char">
+    <w:name w:val="标题 7 Char"/>
+    <w:basedOn w:val="a0"/>
+    <w:link w:val="7"/>
+    <w:uiPriority w:val="9"/>
+    <w:rsid w:val="00AB7FC9"/>
+    <w:rPr>
+      <w:b/>
+      <w:bCs/>
+      <w:sz w:val="24"/>
+      <w:szCs w:val="24"/>
+    </w:rPr>
+  </w:style>
+  <w:style w:type="character" w:customStyle="1" w:styleId="8Char">
+    <w:name w:val="标题 8 Char"/>
+    <w:basedOn w:val="a0"/>
+    <w:link w:val="8"/>
+    <w:uiPriority w:val="9"/>
+    <w:rsid w:val="00AB7FC9"/>
+    <w:rPr>
+      <w:rFonts w:asciiTheme="majorHAnsi" w:eastAsiaTheme="majorEastAsia" w:hAnsiTheme="majorHAnsi" w:cstheme="majorBidi"/>
+      <w:sz w:val="24"/>
+      <w:szCs w:val="24"/>
+    </w:rPr>
   </w:style>
 </w:styles>
 </file>
@@ -3091,7 +3321,7 @@
   <a:extraClrSchemeLst/>
   <a:extLst>
     <a:ext uri="{05A4C25C-085E-4340-85A3-A5531E510DB2}">
-      <thm15:themeFamily xmlns:thm15="http://schemas.microsoft.com/office/thememl/2012/main" name="Office Theme" id="{62F939B6-93AF-4DB8-9C6B-D6C7DFDC589F}" vid="{4A3C46E8-61CC-4603-A589-7422A47A8E4A}"/>
+      <thm15:themeFamily xmlns:thm15="http://schemas.microsoft.com/office/thememl/2012/main" xmlns="" name="Office Theme" id="{62F939B6-93AF-4DB8-9C6B-D6C7DFDC589F}" vid="{4A3C46E8-61CC-4603-A589-7422A47A8E4A}"/>
     </a:ext>
   </a:extLst>
 </a:theme>
